--- a/Formulir Pendaftaran Sidang KP.docx
+++ b/Formulir Pendaftaran Sidang KP.docx
@@ -1,6 +1,6 @@
 
 <file path=word/document.xml><?xml version="1.0" encoding="utf-8"?>
-<w:document xmlns:wpc="http://schemas.microsoft.com/office/word/2010/wordprocessingCanvas" xmlns:cx="http://schemas.microsoft.com/office/drawing/2014/chartex" xmlns:cx1="http://schemas.microsoft.com/office/drawing/2015/9/8/chartex" xmlns:cx2="http://schemas.microsoft.com/office/drawing/2015/10/21/chartex" xmlns:cx3="http://schemas.microsoft.com/office/drawing/2016/5/9/chartex" xmlns:cx4="http://schemas.microsoft.com/office/drawing/2016/5/10/chartex" xmlns:cx5="http://schemas.microsoft.com/office/drawing/2016/5/11/chartex" xmlns:cx6="http://schemas.microsoft.com/office/drawing/2016/5/12/chartex" xmlns:cx7="http://schemas.microsoft.com/office/drawing/2016/5/13/chartex" xmlns:cx8="http://schemas.microsoft.com/office/drawing/2016/5/14/chartex" xmlns:mc="http://schemas.openxmlformats.org/markup-compatibility/2006" xmlns:aink="http://schemas.microsoft.com/office/drawing/2016/ink" xmlns:am3d="http://schemas.microsoft.com/office/drawing/2017/model3d" xmlns:o="urn:schemas-microsoft-com:office:office" xmlns:r="http://schemas.openxmlformats.org/officeDocument/2006/relationships" xmlns:m="http://schemas.openxmlformats.org/officeDocument/2006/math" xmlns:v="urn:schemas-microsoft-com:vml" xmlns:wp14="http://schemas.microsoft.com/office/word/2010/wordprocessingDrawing" xmlns:wp="http://schemas.openxmlformats.org/drawingml/2006/wordprocessingDrawing" xmlns:w10="urn:schemas-microsoft-com:office:word" xmlns:w="http://schemas.openxmlformats.org/wordprocessingml/2006/main" xmlns:w14="http://schemas.microsoft.com/office/word/2010/wordml" xmlns:w15="http://schemas.microsoft.com/office/word/2012/wordml" xmlns:w16cid="http://schemas.microsoft.com/office/word/2016/wordml/cid" xmlns:w16se="http://schemas.microsoft.com/office/word/2015/wordml/symex" xmlns:wpg="http://schemas.microsoft.com/office/word/2010/wordprocessingGroup" xmlns:wpi="http://schemas.microsoft.com/office/word/2010/wordprocessingInk" xmlns:wne="http://schemas.microsoft.com/office/word/2006/wordml" xmlns:wps="http://schemas.microsoft.com/office/word/2010/wordprocessingShape" mc:Ignorable="w14 w15 w16se w16cid wp14">
+<w:document xmlns:wpc="http://schemas.microsoft.com/office/word/2010/wordprocessingCanvas" xmlns:mc="http://schemas.openxmlformats.org/markup-compatibility/2006" xmlns:o="urn:schemas-microsoft-com:office:office" xmlns:r="http://schemas.openxmlformats.org/officeDocument/2006/relationships" xmlns:m="http://schemas.openxmlformats.org/officeDocument/2006/math" xmlns:v="urn:schemas-microsoft-com:vml" xmlns:wp14="http://schemas.microsoft.com/office/word/2010/wordprocessingDrawing" xmlns:wp="http://schemas.openxmlformats.org/drawingml/2006/wordprocessingDrawing" xmlns:w10="urn:schemas-microsoft-com:office:word" xmlns:w="http://schemas.openxmlformats.org/wordprocessingml/2006/main" xmlns:w14="http://schemas.microsoft.com/office/word/2010/wordml" xmlns:wpg="http://schemas.microsoft.com/office/word/2010/wordprocessingGroup" xmlns:wpi="http://schemas.microsoft.com/office/word/2010/wordprocessingInk" xmlns:wne="http://schemas.microsoft.com/office/word/2006/wordml" xmlns:wps="http://schemas.microsoft.com/office/word/2010/wordprocessingShape" mc:Ignorable="w14 wp14">
   <w:body>
     <w:p>
       <w:pPr>
@@ -107,12 +107,31 @@
         </w:rPr>
         <w:t xml:space="preserve"> </w:t>
       </w:r>
-      <w:r>
-        <w:rPr>
-          <w:lang w:val="en-US"/>
-        </w:rPr>
-        <w:t>Turit Hanafi</w:t>
-      </w:r>
+      <w:proofErr w:type="spellStart"/>
+      <w:r>
+        <w:rPr>
+          <w:b/>
+          <w:lang w:val="en-US"/>
+        </w:rPr>
+        <w:t>Turit</w:t>
+      </w:r>
+      <w:proofErr w:type="spellEnd"/>
+      <w:r>
+        <w:rPr>
+          <w:b/>
+          <w:lang w:val="en-US"/>
+        </w:rPr>
+        <w:t xml:space="preserve"> </w:t>
+      </w:r>
+      <w:proofErr w:type="spellStart"/>
+      <w:r>
+        <w:rPr>
+          <w:b/>
+          <w:lang w:val="en-US"/>
+        </w:rPr>
+        <w:t>Hanafi</w:t>
+      </w:r>
+      <w:proofErr w:type="spellEnd"/>
     </w:p>
     <w:p>
       <w:pPr>
@@ -150,6 +169,7 @@
       </w:r>
       <w:r>
         <w:rPr>
+          <w:b/>
           <w:lang w:val="en-US"/>
         </w:rPr>
         <w:t>1506160</w:t>
@@ -510,7 +530,21 @@
         <w:rPr>
           <w:lang w:val="en-US"/>
         </w:rPr>
-        <w:t>14 Desember 2019</w:t>
+        <w:t xml:space="preserve">14 </w:t>
+      </w:r>
+      <w:proofErr w:type="spellStart"/>
+      <w:r>
+        <w:rPr>
+          <w:lang w:val="en-US"/>
+        </w:rPr>
+        <w:t>Desember</w:t>
+      </w:r>
+      <w:proofErr w:type="spellEnd"/>
+      <w:r>
+        <w:rPr>
+          <w:lang w:val="en-US"/>
+        </w:rPr>
+        <w:t xml:space="preserve"> 2019</w:t>
       </w:r>
     </w:p>
     <w:p>
@@ -568,7 +602,38 @@
         <w:rPr>
           <w:lang w:val="en-US"/>
         </w:rPr>
-        <w:t xml:space="preserve"> Turit Hanafi </w:t>
+        <w:t xml:space="preserve"> </w:t>
+      </w:r>
+      <w:proofErr w:type="spellStart"/>
+      <w:r>
+        <w:rPr>
+          <w:b/>
+          <w:lang w:val="en-US"/>
+        </w:rPr>
+        <w:t>Turit</w:t>
+      </w:r>
+      <w:proofErr w:type="spellEnd"/>
+      <w:r>
+        <w:rPr>
+          <w:b/>
+          <w:lang w:val="en-US"/>
+        </w:rPr>
+        <w:t xml:space="preserve"> </w:t>
+      </w:r>
+      <w:proofErr w:type="spellStart"/>
+      <w:r>
+        <w:rPr>
+          <w:b/>
+          <w:lang w:val="en-US"/>
+        </w:rPr>
+        <w:t>Hanafi</w:t>
+      </w:r>
+      <w:proofErr w:type="spellEnd"/>
+      <w:r>
+        <w:rPr>
+          <w:lang w:val="en-US"/>
+        </w:rPr>
+        <w:t xml:space="preserve"> </w:t>
       </w:r>
       <w:r>
         <w:t xml:space="preserve">) </w:t>
@@ -597,7 +662,7 @@
       <w:pPr>
         <w:spacing w:line="362" w:lineRule="auto"/>
         <w:sectPr>
-          <w:headerReference w:type="default" r:id="rId7"/>
+          <w:headerReference w:type="default" r:id="rId8"/>
           <w:type w:val="continuous"/>
           <w:pgSz w:w="12240" w:h="18720"/>
           <w:pgMar w:top="1840" w:right="1420" w:bottom="280" w:left="1020" w:header="720" w:footer="720" w:gutter="0"/>
@@ -671,12 +736,28 @@
       <w:r>
         <w:tab/>
       </w:r>
-      <w:r>
-        <w:rPr>
-          <w:lang w:val="en-US"/>
-        </w:rPr>
-        <w:t>Turit Hanafi</w:t>
-      </w:r>
+      <w:proofErr w:type="spellStart"/>
+      <w:r>
+        <w:rPr>
+          <w:lang w:val="en-US"/>
+        </w:rPr>
+        <w:t>Turit</w:t>
+      </w:r>
+      <w:proofErr w:type="spellEnd"/>
+      <w:r>
+        <w:rPr>
+          <w:lang w:val="en-US"/>
+        </w:rPr>
+        <w:t xml:space="preserve"> </w:t>
+      </w:r>
+      <w:proofErr w:type="spellStart"/>
+      <w:r>
+        <w:rPr>
+          <w:lang w:val="en-US"/>
+        </w:rPr>
+        <w:t>Hanafi</w:t>
+      </w:r>
+      <w:proofErr w:type="spellEnd"/>
     </w:p>
     <w:p>
       <w:pPr>
@@ -776,11 +857,33 @@
       <w:r>
         <w:tab/>
       </w:r>
-      <w:r>
-        <w:rPr>
-          <w:lang w:val="en-US"/>
-        </w:rPr>
-        <w:t>Sumenep, 22 Februari 1995</w:t>
+      <w:proofErr w:type="spellStart"/>
+      <w:r>
+        <w:rPr>
+          <w:lang w:val="en-US"/>
+        </w:rPr>
+        <w:t>Sumenep</w:t>
+      </w:r>
+      <w:proofErr w:type="spellEnd"/>
+      <w:r>
+        <w:rPr>
+          <w:lang w:val="en-US"/>
+        </w:rPr>
+        <w:t xml:space="preserve">, 22 </w:t>
+      </w:r>
+      <w:proofErr w:type="spellStart"/>
+      <w:r>
+        <w:rPr>
+          <w:lang w:val="en-US"/>
+        </w:rPr>
+        <w:t>Februari</w:t>
+      </w:r>
+      <w:proofErr w:type="spellEnd"/>
+      <w:r>
+        <w:rPr>
+          <w:lang w:val="en-US"/>
+        </w:rPr>
+        <w:t xml:space="preserve"> 1995</w:t>
       </w:r>
     </w:p>
     <w:p>
@@ -846,11 +949,105 @@
       <w:r>
         <w:tab/>
       </w:r>
-      <w:r>
-        <w:rPr>
-          <w:lang w:val="en-US"/>
-        </w:rPr>
-        <w:t>Kp. Babakansari Desa/Kec Leuwigoong  Garut Jawa Barat</w:t>
+      <w:proofErr w:type="spellStart"/>
+      <w:r>
+        <w:rPr>
+          <w:lang w:val="en-US"/>
+        </w:rPr>
+        <w:t>Kp</w:t>
+      </w:r>
+      <w:proofErr w:type="spellEnd"/>
+      <w:r>
+        <w:rPr>
+          <w:lang w:val="en-US"/>
+        </w:rPr>
+        <w:t xml:space="preserve">. </w:t>
+      </w:r>
+      <w:proofErr w:type="spellStart"/>
+      <w:r>
+        <w:rPr>
+          <w:lang w:val="en-US"/>
+        </w:rPr>
+        <w:t>Babakansari</w:t>
+      </w:r>
+      <w:proofErr w:type="spellEnd"/>
+      <w:r>
+        <w:rPr>
+          <w:lang w:val="en-US"/>
+        </w:rPr>
+        <w:t xml:space="preserve"> </w:t>
+      </w:r>
+      <w:proofErr w:type="spellStart"/>
+      <w:r>
+        <w:rPr>
+          <w:lang w:val="en-US"/>
+        </w:rPr>
+        <w:t>Desa</w:t>
+      </w:r>
+      <w:proofErr w:type="spellEnd"/>
+      <w:r>
+        <w:rPr>
+          <w:lang w:val="en-US"/>
+        </w:rPr>
+        <w:t>/</w:t>
+      </w:r>
+      <w:proofErr w:type="spellStart"/>
+      <w:r>
+        <w:rPr>
+          <w:lang w:val="en-US"/>
+        </w:rPr>
+        <w:t>Kec</w:t>
+      </w:r>
+      <w:proofErr w:type="spellEnd"/>
+      <w:r>
+        <w:rPr>
+          <w:lang w:val="en-US"/>
+        </w:rPr>
+        <w:t xml:space="preserve"> </w:t>
+      </w:r>
+      <w:proofErr w:type="spellStart"/>
+      <w:proofErr w:type="gramStart"/>
+      <w:r>
+        <w:rPr>
+          <w:lang w:val="en-US"/>
+        </w:rPr>
+        <w:t>Leuwigoong</w:t>
+      </w:r>
+      <w:proofErr w:type="spellEnd"/>
+      <w:r>
+        <w:rPr>
+          <w:lang w:val="en-US"/>
+        </w:rPr>
+        <w:t xml:space="preserve">  </w:t>
+      </w:r>
+      <w:proofErr w:type="spellStart"/>
+      <w:r>
+        <w:rPr>
+          <w:lang w:val="en-US"/>
+        </w:rPr>
+        <w:t>Garut</w:t>
+      </w:r>
+      <w:proofErr w:type="spellEnd"/>
+      <w:proofErr w:type="gramEnd"/>
+      <w:r>
+        <w:rPr>
+          <w:lang w:val="en-US"/>
+        </w:rPr>
+        <w:t xml:space="preserve"> </w:t>
+      </w:r>
+      <w:proofErr w:type="spellStart"/>
+      <w:r>
+        <w:rPr>
+          <w:lang w:val="en-US"/>
+        </w:rPr>
+        <w:t>Jawa</w:t>
+      </w:r>
+      <w:proofErr w:type="spellEnd"/>
+      <w:r>
+        <w:rPr>
+          <w:lang w:val="en-US"/>
+        </w:rPr>
+        <w:t xml:space="preserve"> Barat</w:t>
       </w:r>
     </w:p>
     <w:p>
@@ -891,7 +1088,33 @@
         <w:rPr>
           <w:lang w:val="en-US"/>
         </w:rPr>
-        <w:t>087898045122</w:t>
+        <w:t>0878</w:t>
+      </w:r>
+      <w:r>
+        <w:rPr>
+          <w:lang w:val="en-US"/>
+        </w:rPr>
+        <w:t>-</w:t>
+      </w:r>
+      <w:r>
+        <w:rPr>
+          <w:lang w:val="en-US"/>
+        </w:rPr>
+        <w:t>9804</w:t>
+      </w:r>
+      <w:r>
+        <w:rPr>
+          <w:lang w:val="en-US"/>
+        </w:rPr>
+        <w:t>-</w:t>
+      </w:r>
+      <w:bookmarkStart w:id="0" w:name="_GoBack"/>
+      <w:bookmarkEnd w:id="0"/>
+      <w:r>
+        <w:rPr>
+          <w:lang w:val="en-US"/>
+        </w:rPr>
+        <w:t>5122</w:t>
       </w:r>
     </w:p>
     <w:p>
@@ -974,12 +1197,14 @@
       <w:r>
         <w:tab/>
       </w:r>
+      <w:proofErr w:type="spellStart"/>
       <w:r>
         <w:rPr>
           <w:lang w:val="en-US"/>
         </w:rPr>
         <w:t>Busiman</w:t>
       </w:r>
+      <w:proofErr w:type="spellEnd"/>
     </w:p>
     <w:p>
       <w:pPr>
@@ -1044,12 +1269,70 @@
       <w:r>
         <w:tab/>
       </w:r>
-      <w:r>
-        <w:rPr>
-          <w:lang w:val="en-US"/>
-        </w:rPr>
-        <w:t>Pakandangan Tengah Bluto Sumenep Madura Jawa Timur</w:t>
-      </w:r>
+      <w:proofErr w:type="spellStart"/>
+      <w:r>
+        <w:rPr>
+          <w:lang w:val="en-US"/>
+        </w:rPr>
+        <w:t>Pakandangan</w:t>
+      </w:r>
+      <w:proofErr w:type="spellEnd"/>
+      <w:r>
+        <w:rPr>
+          <w:lang w:val="en-US"/>
+        </w:rPr>
+        <w:t xml:space="preserve"> Tengah </w:t>
+      </w:r>
+      <w:proofErr w:type="spellStart"/>
+      <w:r>
+        <w:rPr>
+          <w:lang w:val="en-US"/>
+        </w:rPr>
+        <w:t>Bluto</w:t>
+      </w:r>
+      <w:proofErr w:type="spellEnd"/>
+      <w:r>
+        <w:rPr>
+          <w:lang w:val="en-US"/>
+        </w:rPr>
+        <w:t xml:space="preserve"> </w:t>
+      </w:r>
+      <w:proofErr w:type="spellStart"/>
+      <w:r>
+        <w:rPr>
+          <w:lang w:val="en-US"/>
+        </w:rPr>
+        <w:t>Sumenep</w:t>
+      </w:r>
+      <w:proofErr w:type="spellEnd"/>
+      <w:r>
+        <w:rPr>
+          <w:lang w:val="en-US"/>
+        </w:rPr>
+        <w:t xml:space="preserve"> Madura </w:t>
+      </w:r>
+      <w:proofErr w:type="spellStart"/>
+      <w:r>
+        <w:rPr>
+          <w:lang w:val="en-US"/>
+        </w:rPr>
+        <w:t>Jawa</w:t>
+      </w:r>
+      <w:proofErr w:type="spellEnd"/>
+      <w:r>
+        <w:rPr>
+          <w:lang w:val="en-US"/>
+        </w:rPr>
+        <w:t xml:space="preserve"> </w:t>
+      </w:r>
+      <w:proofErr w:type="spellStart"/>
+      <w:r>
+        <w:rPr>
+          <w:lang w:val="en-US"/>
+        </w:rPr>
+        <w:t>Timur</w:t>
+      </w:r>
+      <w:proofErr w:type="spellEnd"/>
     </w:p>
     <w:p>
       <w:pPr>
@@ -1088,12 +1371,14 @@
       <w:r>
         <w:tab/>
       </w:r>
+      <w:proofErr w:type="spellStart"/>
       <w:r>
         <w:rPr>
           <w:lang w:val="en-US"/>
         </w:rPr>
         <w:t>Sulaini</w:t>
       </w:r>
+      <w:proofErr w:type="spellEnd"/>
     </w:p>
     <w:p>
       <w:pPr>
@@ -1158,18 +1443,70 @@
       <w:r>
         <w:tab/>
       </w:r>
-      <w:r>
-        <w:rPr>
-          <w:lang w:val="en-US"/>
-        </w:rPr>
-        <w:t>Pakandangan Tengah Bluto Sumenep Madura</w:t>
-      </w:r>
-      <w:r>
-        <w:rPr>
-          <w:lang w:val="en-US"/>
-        </w:rPr>
-        <w:t xml:space="preserve"> Jawa Timur</w:t>
-      </w:r>
+      <w:proofErr w:type="spellStart"/>
+      <w:r>
+        <w:rPr>
+          <w:lang w:val="en-US"/>
+        </w:rPr>
+        <w:t>Pakandangan</w:t>
+      </w:r>
+      <w:proofErr w:type="spellEnd"/>
+      <w:r>
+        <w:rPr>
+          <w:lang w:val="en-US"/>
+        </w:rPr>
+        <w:t xml:space="preserve"> Tengah </w:t>
+      </w:r>
+      <w:proofErr w:type="spellStart"/>
+      <w:r>
+        <w:rPr>
+          <w:lang w:val="en-US"/>
+        </w:rPr>
+        <w:t>Bluto</w:t>
+      </w:r>
+      <w:proofErr w:type="spellEnd"/>
+      <w:r>
+        <w:rPr>
+          <w:lang w:val="en-US"/>
+        </w:rPr>
+        <w:t xml:space="preserve"> </w:t>
+      </w:r>
+      <w:proofErr w:type="spellStart"/>
+      <w:r>
+        <w:rPr>
+          <w:lang w:val="en-US"/>
+        </w:rPr>
+        <w:t>Sumenep</w:t>
+      </w:r>
+      <w:proofErr w:type="spellEnd"/>
+      <w:r>
+        <w:rPr>
+          <w:lang w:val="en-US"/>
+        </w:rPr>
+        <w:t xml:space="preserve"> Madura </w:t>
+      </w:r>
+      <w:proofErr w:type="spellStart"/>
+      <w:r>
+        <w:rPr>
+          <w:lang w:val="en-US"/>
+        </w:rPr>
+        <w:t>Jawa</w:t>
+      </w:r>
+      <w:proofErr w:type="spellEnd"/>
+      <w:r>
+        <w:rPr>
+          <w:lang w:val="en-US"/>
+        </w:rPr>
+        <w:t xml:space="preserve"> </w:t>
+      </w:r>
+      <w:proofErr w:type="spellStart"/>
+      <w:r>
+        <w:rPr>
+          <w:lang w:val="en-US"/>
+        </w:rPr>
+        <w:t>Timur</w:t>
+      </w:r>
+      <w:proofErr w:type="spellEnd"/>
     </w:p>
     <w:p>
       <w:pPr>
@@ -1246,12 +1583,28 @@
       <w:r>
         <w:tab/>
       </w:r>
-      <w:r>
-        <w:rPr>
-          <w:lang w:val="en-US"/>
-        </w:rPr>
-        <w:t>Mambaul Ulum</w:t>
-      </w:r>
+      <w:proofErr w:type="spellStart"/>
+      <w:r>
+        <w:rPr>
+          <w:lang w:val="en-US"/>
+        </w:rPr>
+        <w:t>Mambaul</w:t>
+      </w:r>
+      <w:proofErr w:type="spellEnd"/>
+      <w:r>
+        <w:rPr>
+          <w:lang w:val="en-US"/>
+        </w:rPr>
+        <w:t xml:space="preserve"> </w:t>
+      </w:r>
+      <w:proofErr w:type="spellStart"/>
+      <w:r>
+        <w:rPr>
+          <w:lang w:val="en-US"/>
+        </w:rPr>
+        <w:t>Ulum</w:t>
+      </w:r>
+      <w:proofErr w:type="spellEnd"/>
       <w:r>
         <w:tab/>
       </w:r>
@@ -1291,12 +1644,28 @@
       <w:r>
         <w:tab/>
       </w:r>
-      <w:r>
-        <w:rPr>
-          <w:lang w:val="en-US"/>
-        </w:rPr>
-        <w:t>Mambaul Ulum</w:t>
-      </w:r>
+      <w:proofErr w:type="spellStart"/>
+      <w:r>
+        <w:rPr>
+          <w:lang w:val="en-US"/>
+        </w:rPr>
+        <w:t>Mambaul</w:t>
+      </w:r>
+      <w:proofErr w:type="spellEnd"/>
+      <w:r>
+        <w:rPr>
+          <w:lang w:val="en-US"/>
+        </w:rPr>
+        <w:t xml:space="preserve"> </w:t>
+      </w:r>
+      <w:proofErr w:type="spellStart"/>
+      <w:r>
+        <w:rPr>
+          <w:lang w:val="en-US"/>
+        </w:rPr>
+        <w:t>Ulum</w:t>
+      </w:r>
+      <w:proofErr w:type="spellEnd"/>
       <w:r>
         <w:tab/>
       </w:r>
@@ -1340,8 +1709,30 @@
         <w:rPr>
           <w:lang w:val="en-US"/>
         </w:rPr>
-        <w:t>Al-Amien Prenduan</w:t>
-      </w:r>
+        <w:t>Al-</w:t>
+      </w:r>
+      <w:proofErr w:type="spellStart"/>
+      <w:r>
+        <w:rPr>
+          <w:lang w:val="en-US"/>
+        </w:rPr>
+        <w:t>Amien</w:t>
+      </w:r>
+      <w:proofErr w:type="spellEnd"/>
+      <w:r>
+        <w:rPr>
+          <w:lang w:val="en-US"/>
+        </w:rPr>
+        <w:t xml:space="preserve"> </w:t>
+      </w:r>
+      <w:proofErr w:type="spellStart"/>
+      <w:r>
+        <w:rPr>
+          <w:lang w:val="en-US"/>
+        </w:rPr>
+        <w:t>Prenduan</w:t>
+      </w:r>
+      <w:proofErr w:type="spellEnd"/>
       <w:r>
         <w:tab/>
       </w:r>
@@ -1404,9 +1795,6 @@
       </w:r>
       <w:r>
         <w:tab/>
-      </w:r>
-      <w:r>
-        <w:t>……………………………</w:t>
       </w:r>
     </w:p>
     <w:p>
@@ -1509,14 +1897,8 @@
           <w:spacing w:val="-1"/>
           <w:sz w:val="24"/>
         </w:rPr>
-        <w:t>P</w:t>
-      </w:r>
-      <w:r>
-        <w:rPr>
-          <w:spacing w:val="-1"/>
-          <w:sz w:val="24"/>
-        </w:rPr>
-        <w:t xml:space="preserve">embimbing </w:t>
+        <w:lastRenderedPageBreak/>
+        <w:t xml:space="preserve">Pembimbing </w:t>
       </w:r>
       <w:r>
         <w:rPr>
@@ -1572,16 +1954,39 @@
         <w:br w:type="column"/>
       </w:r>
       <w:r>
+        <w:lastRenderedPageBreak/>
         <w:t>:</w:t>
       </w:r>
       <w:r>
         <w:tab/>
       </w:r>
-      <w:r>
-        <w:rPr>
-          <w:lang w:val="en-US"/>
-        </w:rPr>
-        <w:t>Ridwan Setiawan, S.T, M.T</w:t>
+      <w:proofErr w:type="spellStart"/>
+      <w:r>
+        <w:rPr>
+          <w:lang w:val="en-US"/>
+        </w:rPr>
+        <w:t>Ridwan</w:t>
+      </w:r>
+      <w:proofErr w:type="spellEnd"/>
+      <w:r>
+        <w:rPr>
+          <w:lang w:val="en-US"/>
+        </w:rPr>
+        <w:t xml:space="preserve"> </w:t>
+      </w:r>
+      <w:proofErr w:type="spellStart"/>
+      <w:r>
+        <w:rPr>
+          <w:lang w:val="en-US"/>
+        </w:rPr>
+        <w:t>Setiawan</w:t>
+      </w:r>
+      <w:proofErr w:type="spellEnd"/>
+      <w:r>
+        <w:rPr>
+          <w:lang w:val="en-US"/>
+        </w:rPr>
+        <w:t>, S.T, M.T</w:t>
       </w:r>
     </w:p>
     <w:p>
@@ -1610,12 +2015,42 @@
       <w:r>
         <w:tab/>
       </w:r>
-      <w:r>
-        <w:rPr>
-          <w:lang w:val="en-US"/>
-        </w:rPr>
-        <w:t>Agus, Hermawan, S.T, M.M.Pd</w:t>
-      </w:r>
+      <w:proofErr w:type="spellStart"/>
+      <w:r>
+        <w:rPr>
+          <w:lang w:val="en-US"/>
+        </w:rPr>
+        <w:t>Agus</w:t>
+      </w:r>
+      <w:proofErr w:type="spellEnd"/>
+      <w:r>
+        <w:rPr>
+          <w:lang w:val="en-US"/>
+        </w:rPr>
+        <w:t xml:space="preserve">, </w:t>
+      </w:r>
+      <w:proofErr w:type="spellStart"/>
+      <w:r>
+        <w:rPr>
+          <w:lang w:val="en-US"/>
+        </w:rPr>
+        <w:t>Hermawan</w:t>
+      </w:r>
+      <w:proofErr w:type="spellEnd"/>
+      <w:r>
+        <w:rPr>
+          <w:lang w:val="en-US"/>
+        </w:rPr>
+        <w:t xml:space="preserve">, S.T, </w:t>
+      </w:r>
+      <w:proofErr w:type="spellStart"/>
+      <w:r>
+        <w:rPr>
+          <w:lang w:val="en-US"/>
+        </w:rPr>
+        <w:t>M.M.Pd</w:t>
+      </w:r>
+      <w:proofErr w:type="spellEnd"/>
     </w:p>
     <w:p>
       <w:pPr>
@@ -1650,7 +2085,21 @@
         <w:rPr>
           <w:lang w:val="en-US"/>
         </w:rPr>
-        <w:t>14 Desember 2019</w:t>
+        <w:t xml:space="preserve">14 </w:t>
+      </w:r>
+      <w:proofErr w:type="spellStart"/>
+      <w:r>
+        <w:rPr>
+          <w:lang w:val="en-US"/>
+        </w:rPr>
+        <w:t>Desember</w:t>
+      </w:r>
+      <w:proofErr w:type="spellEnd"/>
+      <w:r>
+        <w:rPr>
+          <w:lang w:val="en-US"/>
+        </w:rPr>
+        <w:t xml:space="preserve"> 2019</w:t>
       </w:r>
     </w:p>
     <w:p>
@@ -1709,7 +2158,35 @@
         <w:rPr>
           <w:lang w:val="en-US"/>
         </w:rPr>
-        <w:t xml:space="preserve"> Turit Hanafi </w:t>
+        <w:t xml:space="preserve"> </w:t>
+      </w:r>
+      <w:proofErr w:type="spellStart"/>
+      <w:r>
+        <w:rPr>
+          <w:lang w:val="en-US"/>
+        </w:rPr>
+        <w:t>Turit</w:t>
+      </w:r>
+      <w:proofErr w:type="spellEnd"/>
+      <w:r>
+        <w:rPr>
+          <w:lang w:val="en-US"/>
+        </w:rPr>
+        <w:t xml:space="preserve"> </w:t>
+      </w:r>
+      <w:proofErr w:type="spellStart"/>
+      <w:r>
+        <w:rPr>
+          <w:lang w:val="en-US"/>
+        </w:rPr>
+        <w:t>Hanafi</w:t>
+      </w:r>
+      <w:proofErr w:type="spellEnd"/>
+      <w:r>
+        <w:rPr>
+          <w:lang w:val="en-US"/>
+        </w:rPr>
+        <w:t xml:space="preserve"> </w:t>
       </w:r>
       <w:r>
         <w:t xml:space="preserve">) </w:t>
@@ -1911,8 +2388,6 @@
                 <w:sz w:val="24"/>
               </w:rPr>
             </w:pPr>
-            <w:bookmarkStart w:id="0" w:name="_GoBack"/>
-            <w:bookmarkEnd w:id="0"/>
             <w:r>
               <w:rPr>
                 <w:sz w:val="24"/>
@@ -2119,14 +2594,72 @@
               <w:spacing w:line="345" w:lineRule="auto"/>
               <w:ind w:left="109" w:right="153"/>
               <w:rPr>
-                <w:sz w:val="24"/>
-              </w:rPr>
-            </w:pPr>
-            <w:r>
-              <w:rPr>
-                <w:sz w:val="24"/>
-              </w:rPr>
-              <w:t>(…………………………………………..) NIDN : …………………………………..</w:t>
+                <w:sz w:val="28"/>
+              </w:rPr>
+            </w:pPr>
+            <w:r>
+              <w:rPr>
+                <w:sz w:val="28"/>
+              </w:rPr>
+              <w:t>(</w:t>
+            </w:r>
+            <w:proofErr w:type="spellStart"/>
+            <w:r>
+              <w:rPr>
+                <w:b/>
+                <w:sz w:val="24"/>
+                <w:lang w:val="en-US"/>
+              </w:rPr>
+              <w:t>Ridwan</w:t>
+            </w:r>
+            <w:proofErr w:type="spellEnd"/>
+            <w:r>
+              <w:rPr>
+                <w:b/>
+                <w:sz w:val="24"/>
+                <w:lang w:val="en-US"/>
+              </w:rPr>
+              <w:t xml:space="preserve"> </w:t>
+            </w:r>
+            <w:proofErr w:type="spellStart"/>
+            <w:r>
+              <w:rPr>
+                <w:b/>
+                <w:sz w:val="24"/>
+                <w:lang w:val="en-US"/>
+              </w:rPr>
+              <w:t>Setiawan</w:t>
+            </w:r>
+            <w:proofErr w:type="spellEnd"/>
+            <w:r>
+              <w:rPr>
+                <w:b/>
+                <w:sz w:val="24"/>
+                <w:lang w:val="en-US"/>
+              </w:rPr>
+              <w:t>, M.T, MTA</w:t>
+            </w:r>
+            <w:r>
+              <w:rPr>
+                <w:sz w:val="28"/>
+              </w:rPr>
+              <w:t>)</w:t>
+            </w:r>
+          </w:p>
+          <w:p>
+            <w:pPr>
+              <w:pStyle w:val="TableParagraph"/>
+              <w:spacing w:line="345" w:lineRule="auto"/>
+              <w:ind w:left="109" w:right="153"/>
+              <w:rPr>
+                <w:lang w:val="en-US"/>
+              </w:rPr>
+            </w:pPr>
+            <w:r>
+              <w:rPr>
+                <w:sz w:val="24"/>
+              </w:rPr>
+              <w:t>NIDN : 0414128703</w:t>
             </w:r>
           </w:p>
         </w:tc>
@@ -3415,7 +3948,7 @@
           <w:sz w:val="24"/>
         </w:rPr>
         <w:sectPr>
-          <w:headerReference w:type="default" r:id="rId8"/>
+          <w:headerReference w:type="default" r:id="rId9"/>
           <w:pgSz w:w="12240" w:h="18720"/>
           <w:pgMar w:top="1840" w:right="1420" w:bottom="280" w:left="1020" w:header="720" w:footer="0" w:gutter="0"/>
           <w:cols w:space="720"/>
@@ -3702,7 +4235,19 @@
               <w:rPr>
                 <w:sz w:val="24"/>
               </w:rPr>
-              <w:t>(…………………………………………..)</w:t>
+              <w:t>(</w:t>
+            </w:r>
+            <w:r>
+              <w:rPr>
+                <w:sz w:val="24"/>
+              </w:rPr>
+              <w:t xml:space="preserve"> Turit Hanafi </w:t>
+            </w:r>
+            <w:r>
+              <w:rPr>
+                <w:sz w:val="24"/>
+              </w:rPr>
+              <w:t>)</w:t>
             </w:r>
           </w:p>
         </w:tc>
@@ -3758,7 +4303,13 @@
               <w:rPr>
                 <w:sz w:val="24"/>
               </w:rPr>
-              <w:t>NIM : ....…………………………………..</w:t>
+              <w:t xml:space="preserve">NIM : </w:t>
+            </w:r>
+            <w:r>
+              <w:rPr>
+                <w:sz w:val="24"/>
+              </w:rPr>
+              <w:t>1506160</w:t>
             </w:r>
           </w:p>
         </w:tc>
@@ -4108,7 +4659,7 @@
 </file>
 
 <file path=word/endnotes.xml><?xml version="1.0" encoding="utf-8"?>
-<w:endnotes xmlns:wpc="http://schemas.microsoft.com/office/word/2010/wordprocessingCanvas" xmlns:cx="http://schemas.microsoft.com/office/drawing/2014/chartex" xmlns:cx1="http://schemas.microsoft.com/office/drawing/2015/9/8/chartex" xmlns:cx2="http://schemas.microsoft.com/office/drawing/2015/10/21/chartex" xmlns:cx3="http://schemas.microsoft.com/office/drawing/2016/5/9/chartex" xmlns:cx4="http://schemas.microsoft.com/office/drawing/2016/5/10/chartex" xmlns:cx5="http://schemas.microsoft.com/office/drawing/2016/5/11/chartex" xmlns:cx6="http://schemas.microsoft.com/office/drawing/2016/5/12/chartex" xmlns:cx7="http://schemas.microsoft.com/office/drawing/2016/5/13/chartex" xmlns:cx8="http://schemas.microsoft.com/office/drawing/2016/5/14/chartex" xmlns:mc="http://schemas.openxmlformats.org/markup-compatibility/2006" xmlns:aink="http://schemas.microsoft.com/office/drawing/2016/ink" xmlns:am3d="http://schemas.microsoft.com/office/drawing/2017/model3d" xmlns:o="urn:schemas-microsoft-com:office:office" xmlns:r="http://schemas.openxmlformats.org/officeDocument/2006/relationships" xmlns:m="http://schemas.openxmlformats.org/officeDocument/2006/math" xmlns:v="urn:schemas-microsoft-com:vml" xmlns:wp14="http://schemas.microsoft.com/office/word/2010/wordprocessingDrawing" xmlns:wp="http://schemas.openxmlformats.org/drawingml/2006/wordprocessingDrawing" xmlns:w10="urn:schemas-microsoft-com:office:word" xmlns:w="http://schemas.openxmlformats.org/wordprocessingml/2006/main" xmlns:w14="http://schemas.microsoft.com/office/word/2010/wordml" xmlns:w15="http://schemas.microsoft.com/office/word/2012/wordml" xmlns:w16cid="http://schemas.microsoft.com/office/word/2016/wordml/cid" xmlns:w16se="http://schemas.microsoft.com/office/word/2015/wordml/symex" xmlns:wpg="http://schemas.microsoft.com/office/word/2010/wordprocessingGroup" xmlns:wpi="http://schemas.microsoft.com/office/word/2010/wordprocessingInk" xmlns:wne="http://schemas.microsoft.com/office/word/2006/wordml" xmlns:wps="http://schemas.microsoft.com/office/word/2010/wordprocessingShape" mc:Ignorable="w14 w15 w16se w16cid wp14">
+<w:endnotes xmlns:wpc="http://schemas.microsoft.com/office/word/2010/wordprocessingCanvas" xmlns:mc="http://schemas.openxmlformats.org/markup-compatibility/2006" xmlns:o="urn:schemas-microsoft-com:office:office" xmlns:r="http://schemas.openxmlformats.org/officeDocument/2006/relationships" xmlns:m="http://schemas.openxmlformats.org/officeDocument/2006/math" xmlns:v="urn:schemas-microsoft-com:vml" xmlns:wp14="http://schemas.microsoft.com/office/word/2010/wordprocessingDrawing" xmlns:wp="http://schemas.openxmlformats.org/drawingml/2006/wordprocessingDrawing" xmlns:w10="urn:schemas-microsoft-com:office:word" xmlns:w="http://schemas.openxmlformats.org/wordprocessingml/2006/main" xmlns:w14="http://schemas.microsoft.com/office/word/2010/wordml" xmlns:wpg="http://schemas.microsoft.com/office/word/2010/wordprocessingGroup" xmlns:wpi="http://schemas.microsoft.com/office/word/2010/wordprocessingInk" xmlns:wne="http://schemas.microsoft.com/office/word/2006/wordml" xmlns:wps="http://schemas.microsoft.com/office/word/2010/wordprocessingShape" mc:Ignorable="w14 wp14">
   <w:endnote w:type="separator" w:id="-1">
     <w:p>
       <w:r>
@@ -4127,7 +4678,7 @@
 </file>
 
 <file path=word/footnotes.xml><?xml version="1.0" encoding="utf-8"?>
-<w:footnotes xmlns:wpc="http://schemas.microsoft.com/office/word/2010/wordprocessingCanvas" xmlns:cx="http://schemas.microsoft.com/office/drawing/2014/chartex" xmlns:cx1="http://schemas.microsoft.com/office/drawing/2015/9/8/chartex" xmlns:cx2="http://schemas.microsoft.com/office/drawing/2015/10/21/chartex" xmlns:cx3="http://schemas.microsoft.com/office/drawing/2016/5/9/chartex" xmlns:cx4="http://schemas.microsoft.com/office/drawing/2016/5/10/chartex" xmlns:cx5="http://schemas.microsoft.com/office/drawing/2016/5/11/chartex" xmlns:cx6="http://schemas.microsoft.com/office/drawing/2016/5/12/chartex" xmlns:cx7="http://schemas.microsoft.com/office/drawing/2016/5/13/chartex" xmlns:cx8="http://schemas.microsoft.com/office/drawing/2016/5/14/chartex" xmlns:mc="http://schemas.openxmlformats.org/markup-compatibility/2006" xmlns:aink="http://schemas.microsoft.com/office/drawing/2016/ink" xmlns:am3d="http://schemas.microsoft.com/office/drawing/2017/model3d" xmlns:o="urn:schemas-microsoft-com:office:office" xmlns:r="http://schemas.openxmlformats.org/officeDocument/2006/relationships" xmlns:m="http://schemas.openxmlformats.org/officeDocument/2006/math" xmlns:v="urn:schemas-microsoft-com:vml" xmlns:wp14="http://schemas.microsoft.com/office/word/2010/wordprocessingDrawing" xmlns:wp="http://schemas.openxmlformats.org/drawingml/2006/wordprocessingDrawing" xmlns:w10="urn:schemas-microsoft-com:office:word" xmlns:w="http://schemas.openxmlformats.org/wordprocessingml/2006/main" xmlns:w14="http://schemas.microsoft.com/office/word/2010/wordml" xmlns:w15="http://schemas.microsoft.com/office/word/2012/wordml" xmlns:w16cid="http://schemas.microsoft.com/office/word/2016/wordml/cid" xmlns:w16se="http://schemas.microsoft.com/office/word/2015/wordml/symex" xmlns:wpg="http://schemas.microsoft.com/office/word/2010/wordprocessingGroup" xmlns:wpi="http://schemas.microsoft.com/office/word/2010/wordprocessingInk" xmlns:wne="http://schemas.microsoft.com/office/word/2006/wordml" xmlns:wps="http://schemas.microsoft.com/office/word/2010/wordprocessingShape" mc:Ignorable="w14 w15 w16se w16cid wp14">
+<w:footnotes xmlns:wpc="http://schemas.microsoft.com/office/word/2010/wordprocessingCanvas" xmlns:mc="http://schemas.openxmlformats.org/markup-compatibility/2006" xmlns:o="urn:schemas-microsoft-com:office:office" xmlns:r="http://schemas.openxmlformats.org/officeDocument/2006/relationships" xmlns:m="http://schemas.openxmlformats.org/officeDocument/2006/math" xmlns:v="urn:schemas-microsoft-com:vml" xmlns:wp14="http://schemas.microsoft.com/office/word/2010/wordprocessingDrawing" xmlns:wp="http://schemas.openxmlformats.org/drawingml/2006/wordprocessingDrawing" xmlns:w10="urn:schemas-microsoft-com:office:word" xmlns:w="http://schemas.openxmlformats.org/wordprocessingml/2006/main" xmlns:w14="http://schemas.microsoft.com/office/word/2010/wordml" xmlns:wpg="http://schemas.microsoft.com/office/word/2010/wordprocessingGroup" xmlns:wpi="http://schemas.microsoft.com/office/word/2010/wordprocessingInk" xmlns:wne="http://schemas.microsoft.com/office/word/2006/wordml" xmlns:wps="http://schemas.microsoft.com/office/word/2010/wordprocessingShape" mc:Ignorable="w14 wp14">
   <w:footnote w:type="separator" w:id="-1">
     <w:p>
       <w:r>
@@ -4146,7 +4697,7 @@
 </file>
 
 <file path=word/header1.xml><?xml version="1.0" encoding="utf-8"?>
-<w:hdr xmlns:wpc="http://schemas.microsoft.com/office/word/2010/wordprocessingCanvas" xmlns:cx="http://schemas.microsoft.com/office/drawing/2014/chartex" xmlns:cx1="http://schemas.microsoft.com/office/drawing/2015/9/8/chartex" xmlns:cx2="http://schemas.microsoft.com/office/drawing/2015/10/21/chartex" xmlns:cx3="http://schemas.microsoft.com/office/drawing/2016/5/9/chartex" xmlns:cx4="http://schemas.microsoft.com/office/drawing/2016/5/10/chartex" xmlns:cx5="http://schemas.microsoft.com/office/drawing/2016/5/11/chartex" xmlns:cx6="http://schemas.microsoft.com/office/drawing/2016/5/12/chartex" xmlns:cx7="http://schemas.microsoft.com/office/drawing/2016/5/13/chartex" xmlns:cx8="http://schemas.microsoft.com/office/drawing/2016/5/14/chartex" xmlns:mc="http://schemas.openxmlformats.org/markup-compatibility/2006" xmlns:aink="http://schemas.microsoft.com/office/drawing/2016/ink" xmlns:am3d="http://schemas.microsoft.com/office/drawing/2017/model3d" xmlns:o="urn:schemas-microsoft-com:office:office" xmlns:r="http://schemas.openxmlformats.org/officeDocument/2006/relationships" xmlns:m="http://schemas.openxmlformats.org/officeDocument/2006/math" xmlns:v="urn:schemas-microsoft-com:vml" xmlns:wp14="http://schemas.microsoft.com/office/word/2010/wordprocessingDrawing" xmlns:wp="http://schemas.openxmlformats.org/drawingml/2006/wordprocessingDrawing" xmlns:w10="urn:schemas-microsoft-com:office:word" xmlns:w="http://schemas.openxmlformats.org/wordprocessingml/2006/main" xmlns:w14="http://schemas.microsoft.com/office/word/2010/wordml" xmlns:w15="http://schemas.microsoft.com/office/word/2012/wordml" xmlns:w16cid="http://schemas.microsoft.com/office/word/2016/wordml/cid" xmlns:w16se="http://schemas.microsoft.com/office/word/2015/wordml/symex" xmlns:wpg="http://schemas.microsoft.com/office/word/2010/wordprocessingGroup" xmlns:wpi="http://schemas.microsoft.com/office/word/2010/wordprocessingInk" xmlns:wne="http://schemas.microsoft.com/office/word/2006/wordml" xmlns:wps="http://schemas.microsoft.com/office/word/2010/wordprocessingShape" mc:Ignorable="w14 w15 w16se w16cid wp14">
+<w:hdr xmlns:wpc="http://schemas.microsoft.com/office/word/2010/wordprocessingCanvas" xmlns:mc="http://schemas.openxmlformats.org/markup-compatibility/2006" xmlns:o="urn:schemas-microsoft-com:office:office" xmlns:r="http://schemas.openxmlformats.org/officeDocument/2006/relationships" xmlns:m="http://schemas.openxmlformats.org/officeDocument/2006/math" xmlns:v="urn:schemas-microsoft-com:vml" xmlns:wp14="http://schemas.microsoft.com/office/word/2010/wordprocessingDrawing" xmlns:wp="http://schemas.openxmlformats.org/drawingml/2006/wordprocessingDrawing" xmlns:w10="urn:schemas-microsoft-com:office:word" xmlns:w="http://schemas.openxmlformats.org/wordprocessingml/2006/main" xmlns:w14="http://schemas.microsoft.com/office/word/2010/wordml" xmlns:wpg="http://schemas.microsoft.com/office/word/2010/wordprocessingGroup" xmlns:wpi="http://schemas.microsoft.com/office/word/2010/wordprocessingInk" xmlns:wne="http://schemas.microsoft.com/office/word/2006/wordml" xmlns:wps="http://schemas.microsoft.com/office/word/2010/wordprocessingShape" mc:Ignorable="w14 wp14">
   <w:p>
     <w:pPr>
       <w:pStyle w:val="BodyText"/>
@@ -4158,6 +4709,7 @@
     <w:r>
       <w:rPr>
         <w:noProof/>
+        <w:lang w:val="en-US" w:eastAsia="en-US"/>
       </w:rPr>
       <w:drawing>
         <wp:anchor distT="0" distB="0" distL="0" distR="0" simplePos="0" relativeHeight="251150336" behindDoc="1" locked="0" layoutInCell="1" allowOverlap="1" wp14:anchorId="2855B660" wp14:editId="7B423BEA">
@@ -4263,7 +4815,7 @@
 </file>
 
 <file path=word/header2.xml><?xml version="1.0" encoding="utf-8"?>
-<w:hdr xmlns:wpc="http://schemas.microsoft.com/office/word/2010/wordprocessingCanvas" xmlns:cx="http://schemas.microsoft.com/office/drawing/2014/chartex" xmlns:cx1="http://schemas.microsoft.com/office/drawing/2015/9/8/chartex" xmlns:cx2="http://schemas.microsoft.com/office/drawing/2015/10/21/chartex" xmlns:cx3="http://schemas.microsoft.com/office/drawing/2016/5/9/chartex" xmlns:cx4="http://schemas.microsoft.com/office/drawing/2016/5/10/chartex" xmlns:cx5="http://schemas.microsoft.com/office/drawing/2016/5/11/chartex" xmlns:cx6="http://schemas.microsoft.com/office/drawing/2016/5/12/chartex" xmlns:cx7="http://schemas.microsoft.com/office/drawing/2016/5/13/chartex" xmlns:cx8="http://schemas.microsoft.com/office/drawing/2016/5/14/chartex" xmlns:mc="http://schemas.openxmlformats.org/markup-compatibility/2006" xmlns:aink="http://schemas.microsoft.com/office/drawing/2016/ink" xmlns:am3d="http://schemas.microsoft.com/office/drawing/2017/model3d" xmlns:o="urn:schemas-microsoft-com:office:office" xmlns:r="http://schemas.openxmlformats.org/officeDocument/2006/relationships" xmlns:m="http://schemas.openxmlformats.org/officeDocument/2006/math" xmlns:v="urn:schemas-microsoft-com:vml" xmlns:wp14="http://schemas.microsoft.com/office/word/2010/wordprocessingDrawing" xmlns:wp="http://schemas.openxmlformats.org/drawingml/2006/wordprocessingDrawing" xmlns:w10="urn:schemas-microsoft-com:office:word" xmlns:w="http://schemas.openxmlformats.org/wordprocessingml/2006/main" xmlns:w14="http://schemas.microsoft.com/office/word/2010/wordml" xmlns:w15="http://schemas.microsoft.com/office/word/2012/wordml" xmlns:w16cid="http://schemas.microsoft.com/office/word/2016/wordml/cid" xmlns:w16se="http://schemas.microsoft.com/office/word/2015/wordml/symex" xmlns:wpg="http://schemas.microsoft.com/office/word/2010/wordprocessingGroup" xmlns:wpi="http://schemas.microsoft.com/office/word/2010/wordprocessingInk" xmlns:wne="http://schemas.microsoft.com/office/word/2006/wordml" xmlns:wps="http://schemas.microsoft.com/office/word/2010/wordprocessingShape" mc:Ignorable="w14 w15 w16se w16cid wp14">
+<w:hdr xmlns:wpc="http://schemas.microsoft.com/office/word/2010/wordprocessingCanvas" xmlns:mc="http://schemas.openxmlformats.org/markup-compatibility/2006" xmlns:o="urn:schemas-microsoft-com:office:office" xmlns:r="http://schemas.openxmlformats.org/officeDocument/2006/relationships" xmlns:m="http://schemas.openxmlformats.org/officeDocument/2006/math" xmlns:v="urn:schemas-microsoft-com:vml" xmlns:wp14="http://schemas.microsoft.com/office/word/2010/wordprocessingDrawing" xmlns:wp="http://schemas.openxmlformats.org/drawingml/2006/wordprocessingDrawing" xmlns:w10="urn:schemas-microsoft-com:office:word" xmlns:w="http://schemas.openxmlformats.org/wordprocessingml/2006/main" xmlns:w14="http://schemas.microsoft.com/office/word/2010/wordml" xmlns:wpg="http://schemas.microsoft.com/office/word/2010/wordprocessingGroup" xmlns:wpi="http://schemas.microsoft.com/office/word/2010/wordprocessingInk" xmlns:wne="http://schemas.microsoft.com/office/word/2006/wordml" xmlns:wps="http://schemas.microsoft.com/office/word/2010/wordprocessingShape" mc:Ignorable="w14 wp14">
   <w:p>
     <w:pPr>
       <w:pStyle w:val="BodyText"/>
@@ -4275,6 +4827,7 @@
     <w:r>
       <w:rPr>
         <w:noProof/>
+        <w:lang w:val="en-US" w:eastAsia="en-US"/>
       </w:rPr>
       <w:drawing>
         <wp:anchor distT="0" distB="0" distL="0" distR="0" simplePos="0" relativeHeight="251152384" behindDoc="1" locked="0" layoutInCell="1" allowOverlap="1" wp14:anchorId="5063E092" wp14:editId="22AB15B6">
@@ -4380,8 +4933,8 @@
 </file>
 
 <file path=word/numbering.xml><?xml version="1.0" encoding="utf-8"?>
-<w:numbering xmlns:wpc="http://schemas.microsoft.com/office/word/2010/wordprocessingCanvas" xmlns:cx="http://schemas.microsoft.com/office/drawing/2014/chartex" xmlns:cx1="http://schemas.microsoft.com/office/drawing/2015/9/8/chartex" xmlns:cx2="http://schemas.microsoft.com/office/drawing/2015/10/21/chartex" xmlns:cx3="http://schemas.microsoft.com/office/drawing/2016/5/9/chartex" xmlns:cx4="http://schemas.microsoft.com/office/drawing/2016/5/10/chartex" xmlns:cx5="http://schemas.microsoft.com/office/drawing/2016/5/11/chartex" xmlns:cx6="http://schemas.microsoft.com/office/drawing/2016/5/12/chartex" xmlns:cx7="http://schemas.microsoft.com/office/drawing/2016/5/13/chartex" xmlns:cx8="http://schemas.microsoft.com/office/drawing/2016/5/14/chartex" xmlns:mc="http://schemas.openxmlformats.org/markup-compatibility/2006" xmlns:aink="http://schemas.microsoft.com/office/drawing/2016/ink" xmlns:am3d="http://schemas.microsoft.com/office/drawing/2017/model3d" xmlns:o="urn:schemas-microsoft-com:office:office" xmlns:r="http://schemas.openxmlformats.org/officeDocument/2006/relationships" xmlns:m="http://schemas.openxmlformats.org/officeDocument/2006/math" xmlns:v="urn:schemas-microsoft-com:vml" xmlns:wp14="http://schemas.microsoft.com/office/word/2010/wordprocessingDrawing" xmlns:wp="http://schemas.openxmlformats.org/drawingml/2006/wordprocessingDrawing" xmlns:w10="urn:schemas-microsoft-com:office:word" xmlns:w="http://schemas.openxmlformats.org/wordprocessingml/2006/main" xmlns:w14="http://schemas.microsoft.com/office/word/2010/wordml" xmlns:w15="http://schemas.microsoft.com/office/word/2012/wordml" xmlns:w16cid="http://schemas.microsoft.com/office/word/2016/wordml/cid" xmlns:w16se="http://schemas.microsoft.com/office/word/2015/wordml/symex" xmlns:wpg="http://schemas.microsoft.com/office/word/2010/wordprocessingGroup" xmlns:wpi="http://schemas.microsoft.com/office/word/2010/wordprocessingInk" xmlns:wne="http://schemas.microsoft.com/office/word/2006/wordml" xmlns:wps="http://schemas.microsoft.com/office/word/2010/wordprocessingShape" mc:Ignorable="w14 w15 w16se w16cid wp14">
-  <w:abstractNum w:abstractNumId="0" w15:restartNumberingAfterBreak="0">
+<w:numbering xmlns:wpc="http://schemas.microsoft.com/office/word/2010/wordprocessingCanvas" xmlns:mc="http://schemas.openxmlformats.org/markup-compatibility/2006" xmlns:o="urn:schemas-microsoft-com:office:office" xmlns:r="http://schemas.openxmlformats.org/officeDocument/2006/relationships" xmlns:m="http://schemas.openxmlformats.org/officeDocument/2006/math" xmlns:v="urn:schemas-microsoft-com:vml" xmlns:wp14="http://schemas.microsoft.com/office/word/2010/wordprocessingDrawing" xmlns:wp="http://schemas.openxmlformats.org/drawingml/2006/wordprocessingDrawing" xmlns:w10="urn:schemas-microsoft-com:office:word" xmlns:w="http://schemas.openxmlformats.org/wordprocessingml/2006/main" xmlns:w14="http://schemas.microsoft.com/office/word/2010/wordml" xmlns:wpg="http://schemas.microsoft.com/office/word/2010/wordprocessingGroup" xmlns:wpi="http://schemas.microsoft.com/office/word/2010/wordprocessingInk" xmlns:wne="http://schemas.microsoft.com/office/word/2006/wordml" xmlns:wps="http://schemas.microsoft.com/office/word/2010/wordprocessingShape" mc:Ignorable="w14 wp14">
+  <w:abstractNum w:abstractNumId="0">
     <w:nsid w:val="2BE65DAC"/>
     <w:multiLevelType w:val="hybridMultilevel"/>
     <w:tmpl w:val="BAAE4E4C"/>
@@ -4397,7 +4950,7 @@
         <w:w w:val="100"/>
         <w:sz w:val="24"/>
         <w:szCs w:val="24"/>
-        <w:lang w:val="id" w:eastAsia="id" w:bidi="id"/>
+        <w:lang/>
       </w:rPr>
     </w:lvl>
     <w:lvl w:ilvl="1" w:tplc="BA0AAB04">
@@ -4409,7 +4962,7 @@
       </w:pPr>
       <w:rPr>
         <w:rFonts w:hint="default"/>
-        <w:lang w:val="id" w:eastAsia="id" w:bidi="id"/>
+        <w:lang/>
       </w:rPr>
     </w:lvl>
     <w:lvl w:ilvl="2" w:tplc="356A722E">
@@ -4421,7 +4974,7 @@
       </w:pPr>
       <w:rPr>
         <w:rFonts w:hint="default"/>
-        <w:lang w:val="id" w:eastAsia="id" w:bidi="id"/>
+        <w:lang/>
       </w:rPr>
     </w:lvl>
     <w:lvl w:ilvl="3" w:tplc="DD9C481A">
@@ -4433,7 +4986,7 @@
       </w:pPr>
       <w:rPr>
         <w:rFonts w:hint="default"/>
-        <w:lang w:val="id" w:eastAsia="id" w:bidi="id"/>
+        <w:lang/>
       </w:rPr>
     </w:lvl>
     <w:lvl w:ilvl="4" w:tplc="A1C2297C">
@@ -4445,7 +4998,7 @@
       </w:pPr>
       <w:rPr>
         <w:rFonts w:hint="default"/>
-        <w:lang w:val="id" w:eastAsia="id" w:bidi="id"/>
+        <w:lang/>
       </w:rPr>
     </w:lvl>
     <w:lvl w:ilvl="5" w:tplc="F06CE31C">
@@ -4457,7 +5010,7 @@
       </w:pPr>
       <w:rPr>
         <w:rFonts w:hint="default"/>
-        <w:lang w:val="id" w:eastAsia="id" w:bidi="id"/>
+        <w:lang/>
       </w:rPr>
     </w:lvl>
     <w:lvl w:ilvl="6" w:tplc="33A4A1C6">
@@ -4469,7 +5022,7 @@
       </w:pPr>
       <w:rPr>
         <w:rFonts w:hint="default"/>
-        <w:lang w:val="id" w:eastAsia="id" w:bidi="id"/>
+        <w:lang/>
       </w:rPr>
     </w:lvl>
     <w:lvl w:ilvl="7" w:tplc="C01A561E">
@@ -4481,7 +5034,7 @@
       </w:pPr>
       <w:rPr>
         <w:rFonts w:hint="default"/>
-        <w:lang w:val="id" w:eastAsia="id" w:bidi="id"/>
+        <w:lang/>
       </w:rPr>
     </w:lvl>
     <w:lvl w:ilvl="8" w:tplc="3EDA8EE0">
@@ -4493,11 +5046,11 @@
       </w:pPr>
       <w:rPr>
         <w:rFonts w:hint="default"/>
-        <w:lang w:val="id" w:eastAsia="id" w:bidi="id"/>
+        <w:lang/>
       </w:rPr>
     </w:lvl>
   </w:abstractNum>
-  <w:abstractNum w:abstractNumId="1" w15:restartNumberingAfterBreak="0">
+  <w:abstractNum w:abstractNumId="1">
     <w:nsid w:val="6B723F6A"/>
     <w:multiLevelType w:val="hybridMultilevel"/>
     <w:tmpl w:val="293C3034"/>
@@ -4516,7 +5069,7 @@
         <w:w w:val="100"/>
         <w:sz w:val="24"/>
         <w:szCs w:val="24"/>
-        <w:lang w:val="id" w:eastAsia="id" w:bidi="id"/>
+        <w:lang/>
       </w:rPr>
     </w:lvl>
     <w:lvl w:ilvl="1" w:tplc="C8CCC764">
@@ -4528,7 +5081,7 @@
       </w:pPr>
       <w:rPr>
         <w:rFonts w:hint="default"/>
-        <w:lang w:val="id" w:eastAsia="id" w:bidi="id"/>
+        <w:lang/>
       </w:rPr>
     </w:lvl>
     <w:lvl w:ilvl="2" w:tplc="F3E4F9B8">
@@ -4540,7 +5093,7 @@
       </w:pPr>
       <w:rPr>
         <w:rFonts w:hint="default"/>
-        <w:lang w:val="id" w:eastAsia="id" w:bidi="id"/>
+        <w:lang/>
       </w:rPr>
     </w:lvl>
     <w:lvl w:ilvl="3" w:tplc="BB0EB936">
@@ -4552,7 +5105,7 @@
       </w:pPr>
       <w:rPr>
         <w:rFonts w:hint="default"/>
-        <w:lang w:val="id" w:eastAsia="id" w:bidi="id"/>
+        <w:lang/>
       </w:rPr>
     </w:lvl>
     <w:lvl w:ilvl="4" w:tplc="F64C458C">
@@ -4564,7 +5117,7 @@
       </w:pPr>
       <w:rPr>
         <w:rFonts w:hint="default"/>
-        <w:lang w:val="id" w:eastAsia="id" w:bidi="id"/>
+        <w:lang/>
       </w:rPr>
     </w:lvl>
     <w:lvl w:ilvl="5" w:tplc="5DBEBCEC">
@@ -4576,7 +5129,7 @@
       </w:pPr>
       <w:rPr>
         <w:rFonts w:hint="default"/>
-        <w:lang w:val="id" w:eastAsia="id" w:bidi="id"/>
+        <w:lang/>
       </w:rPr>
     </w:lvl>
     <w:lvl w:ilvl="6" w:tplc="26DC4AAE">
@@ -4588,7 +5141,7 @@
       </w:pPr>
       <w:rPr>
         <w:rFonts w:hint="default"/>
-        <w:lang w:val="id" w:eastAsia="id" w:bidi="id"/>
+        <w:lang/>
       </w:rPr>
     </w:lvl>
     <w:lvl w:ilvl="7" w:tplc="7D6400BE">
@@ -4600,7 +5153,7 @@
       </w:pPr>
       <w:rPr>
         <w:rFonts w:hint="default"/>
-        <w:lang w:val="id" w:eastAsia="id" w:bidi="id"/>
+        <w:lang/>
       </w:rPr>
     </w:lvl>
     <w:lvl w:ilvl="8" w:tplc="B1302664">
@@ -4612,7 +5165,7 @@
       </w:pPr>
       <w:rPr>
         <w:rFonts w:hint="default"/>
-        <w:lang w:val="id" w:eastAsia="id" w:bidi="id"/>
+        <w:lang/>
       </w:rPr>
     </w:lvl>
   </w:abstractNum>
@@ -4626,7 +5179,7 @@
 </file>
 
 <file path=word/styles.xml><?xml version="1.0" encoding="utf-8"?>
-<w:styles xmlns:mc="http://schemas.openxmlformats.org/markup-compatibility/2006" xmlns:r="http://schemas.openxmlformats.org/officeDocument/2006/relationships" xmlns:w="http://schemas.openxmlformats.org/wordprocessingml/2006/main" xmlns:w14="http://schemas.microsoft.com/office/word/2010/wordml" xmlns:w15="http://schemas.microsoft.com/office/word/2012/wordml" xmlns:w16cid="http://schemas.microsoft.com/office/word/2016/wordml/cid" xmlns:w16se="http://schemas.microsoft.com/office/word/2015/wordml/symex" mc:Ignorable="w14 w15 w16se w16cid">
+<w:styles xmlns:mc="http://schemas.openxmlformats.org/markup-compatibility/2006" xmlns:r="http://schemas.openxmlformats.org/officeDocument/2006/relationships" xmlns:w="http://schemas.openxmlformats.org/wordprocessingml/2006/main" xmlns:w14="http://schemas.microsoft.com/office/word/2010/wordml" mc:Ignorable="w14">
   <w:docDefaults>
     <w:rPrDefault>
       <w:rPr>
@@ -4644,391 +5197,151 @@
       </w:pPr>
     </w:pPrDefault>
   </w:docDefaults>
-  <w:latentStyles w:defLockedState="0" w:defUIPriority="99" w:defSemiHidden="0" w:defUnhideWhenUsed="0" w:defQFormat="0" w:count="377">
-    <w:lsdException w:name="Normal" w:uiPriority="0" w:qFormat="1"/>
-    <w:lsdException w:name="heading 1" w:uiPriority="9" w:qFormat="1"/>
-    <w:lsdException w:name="heading 2" w:semiHidden="1" w:uiPriority="9" w:unhideWhenUsed="1" w:qFormat="1"/>
-    <w:lsdException w:name="heading 3" w:semiHidden="1" w:uiPriority="9" w:unhideWhenUsed="1" w:qFormat="1"/>
-    <w:lsdException w:name="heading 4" w:semiHidden="1" w:uiPriority="9" w:unhideWhenUsed="1" w:qFormat="1"/>
-    <w:lsdException w:name="heading 5" w:semiHidden="1" w:uiPriority="9" w:unhideWhenUsed="1" w:qFormat="1"/>
-    <w:lsdException w:name="heading 6" w:semiHidden="1" w:uiPriority="9" w:unhideWhenUsed="1" w:qFormat="1"/>
-    <w:lsdException w:name="heading 7" w:semiHidden="1" w:uiPriority="9" w:unhideWhenUsed="1" w:qFormat="1"/>
-    <w:lsdException w:name="heading 8" w:semiHidden="1" w:uiPriority="9" w:unhideWhenUsed="1" w:qFormat="1"/>
-    <w:lsdException w:name="heading 9" w:semiHidden="1" w:uiPriority="9" w:unhideWhenUsed="1" w:qFormat="1"/>
-    <w:lsdException w:name="index 1" w:semiHidden="1" w:unhideWhenUsed="1"/>
-    <w:lsdException w:name="index 2" w:semiHidden="1" w:unhideWhenUsed="1"/>
-    <w:lsdException w:name="index 3" w:semiHidden="1" w:unhideWhenUsed="1"/>
-    <w:lsdException w:name="index 4" w:semiHidden="1" w:unhideWhenUsed="1"/>
-    <w:lsdException w:name="index 5" w:semiHidden="1" w:unhideWhenUsed="1"/>
-    <w:lsdException w:name="index 6" w:semiHidden="1" w:unhideWhenUsed="1"/>
-    <w:lsdException w:name="index 7" w:semiHidden="1" w:unhideWhenUsed="1"/>
-    <w:lsdException w:name="index 8" w:semiHidden="1" w:unhideWhenUsed="1"/>
-    <w:lsdException w:name="index 9" w:semiHidden="1" w:unhideWhenUsed="1"/>
-    <w:lsdException w:name="toc 1" w:semiHidden="1" w:uiPriority="39" w:unhideWhenUsed="1"/>
-    <w:lsdException w:name="toc 2" w:semiHidden="1" w:uiPriority="39" w:unhideWhenUsed="1"/>
-    <w:lsdException w:name="toc 3" w:semiHidden="1" w:uiPriority="39" w:unhideWhenUsed="1"/>
-    <w:lsdException w:name="toc 4" w:semiHidden="1" w:uiPriority="39" w:unhideWhenUsed="1"/>
-    <w:lsdException w:name="toc 5" w:semiHidden="1" w:uiPriority="39" w:unhideWhenUsed="1"/>
-    <w:lsdException w:name="toc 6" w:semiHidden="1" w:uiPriority="39" w:unhideWhenUsed="1"/>
-    <w:lsdException w:name="toc 7" w:semiHidden="1" w:uiPriority="39" w:unhideWhenUsed="1"/>
-    <w:lsdException w:name="toc 8" w:semiHidden="1" w:uiPriority="39" w:unhideWhenUsed="1"/>
-    <w:lsdException w:name="toc 9" w:semiHidden="1" w:uiPriority="39" w:unhideWhenUsed="1"/>
-    <w:lsdException w:name="Normal Indent" w:semiHidden="1" w:unhideWhenUsed="1"/>
-    <w:lsdException w:name="footnote text" w:semiHidden="1" w:unhideWhenUsed="1"/>
-    <w:lsdException w:name="annotation text" w:semiHidden="1" w:unhideWhenUsed="1"/>
-    <w:lsdException w:name="header" w:semiHidden="1" w:unhideWhenUsed="1"/>
-    <w:lsdException w:name="footer" w:semiHidden="1" w:unhideWhenUsed="1"/>
-    <w:lsdException w:name="index heading" w:semiHidden="1" w:unhideWhenUsed="1"/>
-    <w:lsdException w:name="caption" w:semiHidden="1" w:uiPriority="35" w:unhideWhenUsed="1" w:qFormat="1"/>
-    <w:lsdException w:name="table of figures" w:semiHidden="1" w:unhideWhenUsed="1"/>
-    <w:lsdException w:name="envelope address" w:semiHidden="1" w:unhideWhenUsed="1"/>
-    <w:lsdException w:name="envelope return" w:semiHidden="1" w:unhideWhenUsed="1"/>
-    <w:lsdException w:name="footnote reference" w:semiHidden="1" w:unhideWhenUsed="1"/>
-    <w:lsdException w:name="annotation reference" w:semiHidden="1" w:unhideWhenUsed="1"/>
-    <w:lsdException w:name="line number" w:semiHidden="1" w:unhideWhenUsed="1"/>
-    <w:lsdException w:name="page number" w:semiHidden="1" w:unhideWhenUsed="1"/>
-    <w:lsdException w:name="endnote reference" w:semiHidden="1" w:unhideWhenUsed="1"/>
-    <w:lsdException w:name="endnote text" w:semiHidden="1" w:unhideWhenUsed="1"/>
-    <w:lsdException w:name="table of authorities" w:semiHidden="1" w:unhideWhenUsed="1"/>
-    <w:lsdException w:name="macro" w:semiHidden="1" w:unhideWhenUsed="1"/>
-    <w:lsdException w:name="toa heading" w:semiHidden="1" w:unhideWhenUsed="1"/>
-    <w:lsdException w:name="List" w:semiHidden="1" w:unhideWhenUsed="1"/>
-    <w:lsdException w:name="List Bullet" w:semiHidden="1" w:unhideWhenUsed="1"/>
-    <w:lsdException w:name="List Number" w:semiHidden="1" w:unhideWhenUsed="1"/>
-    <w:lsdException w:name="List 2" w:semiHidden="1" w:unhideWhenUsed="1"/>
-    <w:lsdException w:name="List 3" w:semiHidden="1" w:unhideWhenUsed="1"/>
-    <w:lsdException w:name="List 4" w:semiHidden="1" w:unhideWhenUsed="1"/>
-    <w:lsdException w:name="List 5" w:semiHidden="1" w:unhideWhenUsed="1"/>
-    <w:lsdException w:name="List Bullet 2" w:semiHidden="1" w:unhideWhenUsed="1"/>
-    <w:lsdException w:name="List Bullet 3" w:semiHidden="1" w:unhideWhenUsed="1"/>
-    <w:lsdException w:name="List Bullet 4" w:semiHidden="1" w:unhideWhenUsed="1"/>
-    <w:lsdException w:name="List Bullet 5" w:semiHidden="1" w:unhideWhenUsed="1"/>
-    <w:lsdException w:name="List Number 2" w:semiHidden="1" w:unhideWhenUsed="1"/>
-    <w:lsdException w:name="List Number 3" w:semiHidden="1" w:unhideWhenUsed="1"/>
-    <w:lsdException w:name="List Number 4" w:semiHidden="1" w:unhideWhenUsed="1"/>
-    <w:lsdException w:name="List Number 5" w:semiHidden="1" w:unhideWhenUsed="1"/>
-    <w:lsdException w:name="Title" w:uiPriority="10" w:qFormat="1"/>
-    <w:lsdException w:name="Closing" w:semiHidden="1" w:unhideWhenUsed="1"/>
-    <w:lsdException w:name="Signature" w:semiHidden="1" w:unhideWhenUsed="1"/>
-    <w:lsdException w:name="Default Paragraph Font" w:semiHidden="1" w:uiPriority="1" w:unhideWhenUsed="1"/>
-    <w:lsdException w:name="Body Text" w:semiHidden="1" w:unhideWhenUsed="1"/>
-    <w:lsdException w:name="Body Text Indent" w:semiHidden="1" w:unhideWhenUsed="1"/>
-    <w:lsdException w:name="List Continue" w:semiHidden="1" w:unhideWhenUsed="1"/>
-    <w:lsdException w:name="List Continue 2" w:semiHidden="1" w:unhideWhenUsed="1"/>
-    <w:lsdException w:name="List Continue 3" w:semiHidden="1" w:unhideWhenUsed="1"/>
-    <w:lsdException w:name="List Continue 4" w:semiHidden="1" w:unhideWhenUsed="1"/>
-    <w:lsdException w:name="List Continue 5" w:semiHidden="1" w:unhideWhenUsed="1"/>
-    <w:lsdException w:name="Message Header" w:semiHidden="1" w:unhideWhenUsed="1"/>
-    <w:lsdException w:name="Subtitle" w:uiPriority="11" w:qFormat="1"/>
-    <w:lsdException w:name="Salutation" w:semiHidden="1" w:unhideWhenUsed="1"/>
-    <w:lsdException w:name="Date" w:semiHidden="1" w:unhideWhenUsed="1"/>
-    <w:lsdException w:name="Body Text First Indent" w:semiHidden="1" w:unhideWhenUsed="1"/>
-    <w:lsdException w:name="Body Text First Indent 2" w:semiHidden="1" w:unhideWhenUsed="1"/>
-    <w:lsdException w:name="Note Heading" w:semiHidden="1" w:unhideWhenUsed="1"/>
-    <w:lsdException w:name="Body Text 2" w:semiHidden="1" w:unhideWhenUsed="1"/>
-    <w:lsdException w:name="Body Text 3" w:semiHidden="1" w:unhideWhenUsed="1"/>
-    <w:lsdException w:name="Body Text Indent 2" w:semiHidden="1" w:unhideWhenUsed="1"/>
-    <w:lsdException w:name="Body Text Indent 3" w:semiHidden="1" w:unhideWhenUsed="1"/>
-    <w:lsdException w:name="Block Text" w:semiHidden="1" w:unhideWhenUsed="1"/>
-    <w:lsdException w:name="Hyperlink" w:semiHidden="1" w:unhideWhenUsed="1"/>
-    <w:lsdException w:name="FollowedHyperlink" w:semiHidden="1" w:unhideWhenUsed="1"/>
-    <w:lsdException w:name="Strong" w:uiPriority="22" w:qFormat="1"/>
-    <w:lsdException w:name="Emphasis" w:uiPriority="20" w:qFormat="1"/>
-    <w:lsdException w:name="Document Map" w:semiHidden="1" w:unhideWhenUsed="1"/>
-    <w:lsdException w:name="Plain Text" w:semiHidden="1" w:unhideWhenUsed="1"/>
-    <w:lsdException w:name="E-mail Signature" w:semiHidden="1" w:unhideWhenUsed="1"/>
-    <w:lsdException w:name="HTML Top of Form" w:semiHidden="1" w:unhideWhenUsed="1"/>
-    <w:lsdException w:name="HTML Bottom of Form" w:semiHidden="1" w:unhideWhenUsed="1"/>
-    <w:lsdException w:name="Normal (Web)" w:semiHidden="1" w:unhideWhenUsed="1"/>
-    <w:lsdException w:name="HTML Acronym" w:semiHidden="1" w:unhideWhenUsed="1"/>
-    <w:lsdException w:name="HTML Address" w:semiHidden="1" w:unhideWhenUsed="1"/>
-    <w:lsdException w:name="HTML Cite" w:semiHidden="1" w:unhideWhenUsed="1"/>
-    <w:lsdException w:name="HTML Code" w:semiHidden="1" w:unhideWhenUsed="1"/>
-    <w:lsdException w:name="HTML Definition" w:semiHidden="1" w:unhideWhenUsed="1"/>
-    <w:lsdException w:name="HTML Keyboard" w:semiHidden="1" w:unhideWhenUsed="1"/>
-    <w:lsdException w:name="HTML Preformatted" w:semiHidden="1" w:unhideWhenUsed="1"/>
-    <w:lsdException w:name="HTML Sample" w:semiHidden="1" w:unhideWhenUsed="1"/>
-    <w:lsdException w:name="HTML Typewriter" w:semiHidden="1" w:unhideWhenUsed="1"/>
-    <w:lsdException w:name="HTML Variable" w:semiHidden="1" w:unhideWhenUsed="1"/>
-    <w:lsdException w:name="Normal Table" w:semiHidden="1" w:unhideWhenUsed="1"/>
-    <w:lsdException w:name="annotation subject" w:semiHidden="1" w:unhideWhenUsed="1"/>
-    <w:lsdException w:name="No List" w:semiHidden="1" w:unhideWhenUsed="1"/>
-    <w:lsdException w:name="Outline List 1" w:semiHidden="1" w:unhideWhenUsed="1"/>
-    <w:lsdException w:name="Outline List 2" w:semiHidden="1" w:unhideWhenUsed="1"/>
-    <w:lsdException w:name="Outline List 3" w:semiHidden="1" w:unhideWhenUsed="1"/>
-    <w:lsdException w:name="Table Simple 1" w:semiHidden="1" w:unhideWhenUsed="1"/>
-    <w:lsdException w:name="Table Simple 2" w:semiHidden="1" w:unhideWhenUsed="1"/>
-    <w:lsdException w:name="Table Simple 3" w:semiHidden="1" w:unhideWhenUsed="1"/>
-    <w:lsdException w:name="Table Classic 1" w:semiHidden="1" w:unhideWhenUsed="1"/>
-    <w:lsdException w:name="Table Classic 2" w:semiHidden="1" w:unhideWhenUsed="1"/>
-    <w:lsdException w:name="Table Classic 3" w:semiHidden="1" w:unhideWhenUsed="1"/>
-    <w:lsdException w:name="Table Classic 4" w:semiHidden="1" w:unhideWhenUsed="1"/>
-    <w:lsdException w:name="Table Colorful 1" w:semiHidden="1" w:unhideWhenUsed="1"/>
-    <w:lsdException w:name="Table Colorful 2" w:semiHidden="1" w:unhideWhenUsed="1"/>
-    <w:lsdException w:name="Table Colorful 3" w:semiHidden="1" w:unhideWhenUsed="1"/>
-    <w:lsdException w:name="Table Columns 1" w:semiHidden="1" w:unhideWhenUsed="1"/>
-    <w:lsdException w:name="Table Columns 2" w:semiHidden="1" w:unhideWhenUsed="1"/>
-    <w:lsdException w:name="Table Columns 3" w:semiHidden="1" w:unhideWhenUsed="1"/>
-    <w:lsdException w:name="Table Columns 4" w:semiHidden="1" w:unhideWhenUsed="1"/>
-    <w:lsdException w:name="Table Columns 5" w:semiHidden="1" w:unhideWhenUsed="1"/>
-    <w:lsdException w:name="Table Grid 1" w:semiHidden="1" w:unhideWhenUsed="1"/>
-    <w:lsdException w:name="Table Grid 2" w:semiHidden="1" w:unhideWhenUsed="1"/>
-    <w:lsdException w:name="Table Grid 3" w:semiHidden="1" w:unhideWhenUsed="1"/>
-    <w:lsdException w:name="Table Grid 4" w:semiHidden="1" w:unhideWhenUsed="1"/>
-    <w:lsdException w:name="Table Grid 5" w:semiHidden="1" w:unhideWhenUsed="1"/>
-    <w:lsdException w:name="Table Grid 6" w:semiHidden="1" w:unhideWhenUsed="1"/>
-    <w:lsdException w:name="Table Grid 7" w:semiHidden="1" w:unhideWhenUsed="1"/>
-    <w:lsdException w:name="Table Grid 8" w:semiHidden="1" w:unhideWhenUsed="1"/>
-    <w:lsdException w:name="Table List 1" w:semiHidden="1" w:unhideWhenUsed="1"/>
-    <w:lsdException w:name="Table List 2" w:semiHidden="1" w:unhideWhenUsed="1"/>
-    <w:lsdException w:name="Table List 3" w:semiHidden="1" w:unhideWhenUsed="1"/>
-    <w:lsdException w:name="Table List 4" w:semiHidden="1" w:unhideWhenUsed="1"/>
-    <w:lsdException w:name="Table List 5" w:semiHidden="1" w:unhideWhenUsed="1"/>
-    <w:lsdException w:name="Table List 6" w:semiHidden="1" w:unhideWhenUsed="1"/>
-    <w:lsdException w:name="Table List 7" w:semiHidden="1" w:unhideWhenUsed="1"/>
-    <w:lsdException w:name="Table List 8" w:semiHidden="1" w:unhideWhenUsed="1"/>
-    <w:lsdException w:name="Table 3D effects 1" w:semiHidden="1" w:unhideWhenUsed="1"/>
-    <w:lsdException w:name="Table 3D effects 2" w:semiHidden="1" w:unhideWhenUsed="1"/>
-    <w:lsdException w:name="Table 3D effects 3" w:semiHidden="1" w:unhideWhenUsed="1"/>
-    <w:lsdException w:name="Table Contemporary" w:semiHidden="1" w:unhideWhenUsed="1"/>
-    <w:lsdException w:name="Table Elegant" w:semiHidden="1" w:unhideWhenUsed="1"/>
-    <w:lsdException w:name="Table Professional" w:semiHidden="1" w:unhideWhenUsed="1"/>
-    <w:lsdException w:name="Table Subtle 1" w:semiHidden="1" w:unhideWhenUsed="1"/>
-    <w:lsdException w:name="Table Subtle 2" w:semiHidden="1" w:unhideWhenUsed="1"/>
-    <w:lsdException w:name="Table Web 1" w:semiHidden="1" w:unhideWhenUsed="1"/>
-    <w:lsdException w:name="Table Web 2" w:semiHidden="1" w:unhideWhenUsed="1"/>
-    <w:lsdException w:name="Table Web 3" w:semiHidden="1" w:unhideWhenUsed="1"/>
-    <w:lsdException w:name="Balloon Text" w:semiHidden="1" w:unhideWhenUsed="1"/>
-    <w:lsdException w:name="Table Grid" w:uiPriority="39"/>
-    <w:lsdException w:name="Table Theme" w:semiHidden="1" w:unhideWhenUsed="1"/>
-    <w:lsdException w:name="Placeholder Text" w:semiHidden="1"/>
-    <w:lsdException w:name="No Spacing" w:uiPriority="1" w:qFormat="1"/>
-    <w:lsdException w:name="Light Shading" w:uiPriority="60"/>
-    <w:lsdException w:name="Light List" w:uiPriority="61"/>
-    <w:lsdException w:name="Light Grid" w:uiPriority="62"/>
-    <w:lsdException w:name="Medium Shading 1" w:uiPriority="63"/>
-    <w:lsdException w:name="Medium Shading 2" w:uiPriority="64"/>
-    <w:lsdException w:name="Medium List 1" w:uiPriority="65"/>
-    <w:lsdException w:name="Medium List 2" w:uiPriority="66"/>
-    <w:lsdException w:name="Medium Grid 1" w:uiPriority="67"/>
-    <w:lsdException w:name="Medium Grid 2" w:uiPriority="68"/>
-    <w:lsdException w:name="Medium Grid 3" w:uiPriority="69"/>
-    <w:lsdException w:name="Dark List" w:uiPriority="70"/>
-    <w:lsdException w:name="Colorful Shading" w:uiPriority="71"/>
-    <w:lsdException w:name="Colorful List" w:uiPriority="72"/>
-    <w:lsdException w:name="Colorful Grid" w:uiPriority="73"/>
-    <w:lsdException w:name="Light Shading Accent 1" w:uiPriority="60"/>
-    <w:lsdException w:name="Light List Accent 1" w:uiPriority="61"/>
-    <w:lsdException w:name="Light Grid Accent 1" w:uiPriority="62"/>
-    <w:lsdException w:name="Medium Shading 1 Accent 1" w:uiPriority="63"/>
-    <w:lsdException w:name="Medium Shading 2 Accent 1" w:uiPriority="64"/>
-    <w:lsdException w:name="Medium List 1 Accent 1" w:uiPriority="65"/>
-    <w:lsdException w:name="Revision" w:semiHidden="1"/>
-    <w:lsdException w:name="List Paragraph" w:uiPriority="34" w:qFormat="1"/>
-    <w:lsdException w:name="Quote" w:uiPriority="29" w:qFormat="1"/>
-    <w:lsdException w:name="Intense Quote" w:uiPriority="30" w:qFormat="1"/>
-    <w:lsdException w:name="Medium List 2 Accent 1" w:uiPriority="66"/>
-    <w:lsdException w:name="Medium Grid 1 Accent 1" w:uiPriority="67"/>
-    <w:lsdException w:name="Medium Grid 2 Accent 1" w:uiPriority="68"/>
-    <w:lsdException w:name="Medium Grid 3 Accent 1" w:uiPriority="69"/>
-    <w:lsdException w:name="Dark List Accent 1" w:uiPriority="70"/>
-    <w:lsdException w:name="Colorful Shading Accent 1" w:uiPriority="71"/>
-    <w:lsdException w:name="Colorful List Accent 1" w:uiPriority="72"/>
-    <w:lsdException w:name="Colorful Grid Accent 1" w:uiPriority="73"/>
-    <w:lsdException w:name="Light Shading Accent 2" w:uiPriority="60"/>
-    <w:lsdException w:name="Light List Accent 2" w:uiPriority="61"/>
-    <w:lsdException w:name="Light Grid Accent 2" w:uiPriority="62"/>
-    <w:lsdException w:name="Medium Shading 1 Accent 2" w:uiPriority="63"/>
-    <w:lsdException w:name="Medium Shading 2 Accent 2" w:uiPriority="64"/>
-    <w:lsdException w:name="Medium List 1 Accent 2" w:uiPriority="65"/>
-    <w:lsdException w:name="Medium List 2 Accent 2" w:uiPriority="66"/>
-    <w:lsdException w:name="Medium Grid 1 Accent 2" w:uiPriority="67"/>
-    <w:lsdException w:name="Medium Grid 2 Accent 2" w:uiPriority="68"/>
-    <w:lsdException w:name="Medium Grid 3 Accent 2" w:uiPriority="69"/>
-    <w:lsdException w:name="Dark List Accent 2" w:uiPriority="70"/>
-    <w:lsdException w:name="Colorful Shading Accent 2" w:uiPriority="71"/>
-    <w:lsdException w:name="Colorful List Accent 2" w:uiPriority="72"/>
-    <w:lsdException w:name="Colorful Grid Accent 2" w:uiPriority="73"/>
-    <w:lsdException w:name="Light Shading Accent 3" w:uiPriority="60"/>
-    <w:lsdException w:name="Light List Accent 3" w:uiPriority="61"/>
-    <w:lsdException w:name="Light Grid Accent 3" w:uiPriority="62"/>
-    <w:lsdException w:name="Medium Shading 1 Accent 3" w:uiPriority="63"/>
-    <w:lsdException w:name="Medium Shading 2 Accent 3" w:uiPriority="64"/>
-    <w:lsdException w:name="Medium List 1 Accent 3" w:uiPriority="65"/>
-    <w:lsdException w:name="Medium List 2 Accent 3" w:uiPriority="66"/>
-    <w:lsdException w:name="Medium Grid 1 Accent 3" w:uiPriority="67"/>
-    <w:lsdException w:name="Medium Grid 2 Accent 3" w:uiPriority="68"/>
-    <w:lsdException w:name="Medium Grid 3 Accent 3" w:uiPriority="69"/>
-    <w:lsdException w:name="Dark List Accent 3" w:uiPriority="70"/>
-    <w:lsdException w:name="Colorful Shading Accent 3" w:uiPriority="71"/>
-    <w:lsdException w:name="Colorful List Accent 3" w:uiPriority="72"/>
-    <w:lsdException w:name="Colorful Grid Accent 3" w:uiPriority="73"/>
-    <w:lsdException w:name="Light Shading Accent 4" w:uiPriority="60"/>
-    <w:lsdException w:name="Light List Accent 4" w:uiPriority="61"/>
-    <w:lsdException w:name="Light Grid Accent 4" w:uiPriority="62"/>
-    <w:lsdException w:name="Medium Shading 1 Accent 4" w:uiPriority="63"/>
-    <w:lsdException w:name="Medium Shading 2 Accent 4" w:uiPriority="64"/>
-    <w:lsdException w:name="Medium List 1 Accent 4" w:uiPriority="65"/>
-    <w:lsdException w:name="Medium List 2 Accent 4" w:uiPriority="66"/>
-    <w:lsdException w:name="Medium Grid 1 Accent 4" w:uiPriority="67"/>
-    <w:lsdException w:name="Medium Grid 2 Accent 4" w:uiPriority="68"/>
-    <w:lsdException w:name="Medium Grid 3 Accent 4" w:uiPriority="69"/>
-    <w:lsdException w:name="Dark List Accent 4" w:uiPriority="70"/>
-    <w:lsdException w:name="Colorful Shading Accent 4" w:uiPriority="71"/>
-    <w:lsdException w:name="Colorful List Accent 4" w:uiPriority="72"/>
-    <w:lsdException w:name="Colorful Grid Accent 4" w:uiPriority="73"/>
-    <w:lsdException w:name="Light Shading Accent 5" w:uiPriority="60"/>
-    <w:lsdException w:name="Light List Accent 5" w:uiPriority="61"/>
-    <w:lsdException w:name="Light Grid Accent 5" w:uiPriority="62"/>
-    <w:lsdException w:name="Medium Shading 1 Accent 5" w:uiPriority="63"/>
-    <w:lsdException w:name="Medium Shading 2 Accent 5" w:uiPriority="64"/>
-    <w:lsdException w:name="Medium List 1 Accent 5" w:uiPriority="65"/>
-    <w:lsdException w:name="Medium List 2 Accent 5" w:uiPriority="66"/>
-    <w:lsdException w:name="Medium Grid 1 Accent 5" w:uiPriority="67"/>
-    <w:lsdException w:name="Medium Grid 2 Accent 5" w:uiPriority="68"/>
-    <w:lsdException w:name="Medium Grid 3 Accent 5" w:uiPriority="69"/>
-    <w:lsdException w:name="Dark List Accent 5" w:uiPriority="70"/>
-    <w:lsdException w:name="Colorful Shading Accent 5" w:uiPriority="71"/>
-    <w:lsdException w:name="Colorful List Accent 5" w:uiPriority="72"/>
-    <w:lsdException w:name="Colorful Grid Accent 5" w:uiPriority="73"/>
-    <w:lsdException w:name="Light Shading Accent 6" w:uiPriority="60"/>
-    <w:lsdException w:name="Light List Accent 6" w:uiPriority="61"/>
-    <w:lsdException w:name="Light Grid Accent 6" w:uiPriority="62"/>
-    <w:lsdException w:name="Medium Shading 1 Accent 6" w:uiPriority="63"/>
-    <w:lsdException w:name="Medium Shading 2 Accent 6" w:uiPriority="64"/>
-    <w:lsdException w:name="Medium List 1 Accent 6" w:uiPriority="65"/>
-    <w:lsdException w:name="Medium List 2 Accent 6" w:uiPriority="66"/>
-    <w:lsdException w:name="Medium Grid 1 Accent 6" w:uiPriority="67"/>
-    <w:lsdException w:name="Medium Grid 2 Accent 6" w:uiPriority="68"/>
-    <w:lsdException w:name="Medium Grid 3 Accent 6" w:uiPriority="69"/>
-    <w:lsdException w:name="Dark List Accent 6" w:uiPriority="70"/>
-    <w:lsdException w:name="Colorful Shading Accent 6" w:uiPriority="71"/>
-    <w:lsdException w:name="Colorful List Accent 6" w:uiPriority="72"/>
-    <w:lsdException w:name="Colorful Grid Accent 6" w:uiPriority="73"/>
-    <w:lsdException w:name="Subtle Emphasis" w:uiPriority="19" w:qFormat="1"/>
-    <w:lsdException w:name="Intense Emphasis" w:uiPriority="21" w:qFormat="1"/>
-    <w:lsdException w:name="Subtle Reference" w:uiPriority="31" w:qFormat="1"/>
-    <w:lsdException w:name="Intense Reference" w:uiPriority="32" w:qFormat="1"/>
-    <w:lsdException w:name="Book Title" w:uiPriority="33" w:qFormat="1"/>
-    <w:lsdException w:name="Bibliography" w:semiHidden="1" w:uiPriority="37" w:unhideWhenUsed="1"/>
-    <w:lsdException w:name="TOC Heading" w:semiHidden="1" w:uiPriority="39" w:unhideWhenUsed="1" w:qFormat="1"/>
-    <w:lsdException w:name="Plain Table 1" w:uiPriority="41"/>
-    <w:lsdException w:name="Plain Table 2" w:uiPriority="42"/>
-    <w:lsdException w:name="Plain Table 3" w:uiPriority="43"/>
-    <w:lsdException w:name="Plain Table 4" w:uiPriority="44"/>
-    <w:lsdException w:name="Plain Table 5" w:uiPriority="45"/>
-    <w:lsdException w:name="Grid Table Light" w:uiPriority="40"/>
-    <w:lsdException w:name="Grid Table 1 Light" w:uiPriority="46"/>
-    <w:lsdException w:name="Grid Table 2" w:uiPriority="47"/>
-    <w:lsdException w:name="Grid Table 3" w:uiPriority="48"/>
-    <w:lsdException w:name="Grid Table 4" w:uiPriority="49"/>
-    <w:lsdException w:name="Grid Table 5 Dark" w:uiPriority="50"/>
-    <w:lsdException w:name="Grid Table 6 Colorful" w:uiPriority="51"/>
-    <w:lsdException w:name="Grid Table 7 Colorful" w:uiPriority="52"/>
-    <w:lsdException w:name="Grid Table 1 Light Accent 1" w:uiPriority="46"/>
-    <w:lsdException w:name="Grid Table 2 Accent 1" w:uiPriority="47"/>
-    <w:lsdException w:name="Grid Table 3 Accent 1" w:uiPriority="48"/>
-    <w:lsdException w:name="Grid Table 4 Accent 1" w:uiPriority="49"/>
-    <w:lsdException w:name="Grid Table 5 Dark Accent 1" w:uiPriority="50"/>
-    <w:lsdException w:name="Grid Table 6 Colorful Accent 1" w:uiPriority="51"/>
-    <w:lsdException w:name="Grid Table 7 Colorful Accent 1" w:uiPriority="52"/>
-    <w:lsdException w:name="Grid Table 1 Light Accent 2" w:uiPriority="46"/>
-    <w:lsdException w:name="Grid Table 2 Accent 2" w:uiPriority="47"/>
-    <w:lsdException w:name="Grid Table 3 Accent 2" w:uiPriority="48"/>
-    <w:lsdException w:name="Grid Table 4 Accent 2" w:uiPriority="49"/>
-    <w:lsdException w:name="Grid Table 5 Dark Accent 2" w:uiPriority="50"/>
-    <w:lsdException w:name="Grid Table 6 Colorful Accent 2" w:uiPriority="51"/>
-    <w:lsdException w:name="Grid Table 7 Colorful Accent 2" w:uiPriority="52"/>
-    <w:lsdException w:name="Grid Table 1 Light Accent 3" w:uiPriority="46"/>
-    <w:lsdException w:name="Grid Table 2 Accent 3" w:uiPriority="47"/>
-    <w:lsdException w:name="Grid Table 3 Accent 3" w:uiPriority="48"/>
-    <w:lsdException w:name="Grid Table 4 Accent 3" w:uiPriority="49"/>
-    <w:lsdException w:name="Grid Table 5 Dark Accent 3" w:uiPriority="50"/>
-    <w:lsdException w:name="Grid Table 6 Colorful Accent 3" w:uiPriority="51"/>
-    <w:lsdException w:name="Grid Table 7 Colorful Accent 3" w:uiPriority="52"/>
-    <w:lsdException w:name="Grid Table 1 Light Accent 4" w:uiPriority="46"/>
-    <w:lsdException w:name="Grid Table 2 Accent 4" w:uiPriority="47"/>
-    <w:lsdException w:name="Grid Table 3 Accent 4" w:uiPriority="48"/>
-    <w:lsdException w:name="Grid Table 4 Accent 4" w:uiPriority="49"/>
-    <w:lsdException w:name="Grid Table 5 Dark Accent 4" w:uiPriority="50"/>
-    <w:lsdException w:name="Grid Table 6 Colorful Accent 4" w:uiPriority="51"/>
-    <w:lsdException w:name="Grid Table 7 Colorful Accent 4" w:uiPriority="52"/>
-    <w:lsdException w:name="Grid Table 1 Light Accent 5" w:uiPriority="46"/>
-    <w:lsdException w:name="Grid Table 2 Accent 5" w:uiPriority="47"/>
-    <w:lsdException w:name="Grid Table 3 Accent 5" w:uiPriority="48"/>
-    <w:lsdException w:name="Grid Table 4 Accent 5" w:uiPriority="49"/>
-    <w:lsdException w:name="Grid Table 5 Dark Accent 5" w:uiPriority="50"/>
-    <w:lsdException w:name="Grid Table 6 Colorful Accent 5" w:uiPriority="51"/>
-    <w:lsdException w:name="Grid Table 7 Colorful Accent 5" w:uiPriority="52"/>
-    <w:lsdException w:name="Grid Table 1 Light Accent 6" w:uiPriority="46"/>
-    <w:lsdException w:name="Grid Table 2 Accent 6" w:uiPriority="47"/>
-    <w:lsdException w:name="Grid Table 3 Accent 6" w:uiPriority="48"/>
-    <w:lsdException w:name="Grid Table 4 Accent 6" w:uiPriority="49"/>
-    <w:lsdException w:name="Grid Table 5 Dark Accent 6" w:uiPriority="50"/>
-    <w:lsdException w:name="Grid Table 6 Colorful Accent 6" w:uiPriority="51"/>
-    <w:lsdException w:name="Grid Table 7 Colorful Accent 6" w:uiPriority="52"/>
-    <w:lsdException w:name="List Table 1 Light" w:uiPriority="46"/>
-    <w:lsdException w:name="List Table 2" w:uiPriority="47"/>
-    <w:lsdException w:name="List Table 3" w:uiPriority="48"/>
-    <w:lsdException w:name="List Table 4" w:uiPriority="49"/>
-    <w:lsdException w:name="List Table 5 Dark" w:uiPriority="50"/>
-    <w:lsdException w:name="List Table 6 Colorful" w:uiPriority="51"/>
-    <w:lsdException w:name="List Table 7 Colorful" w:uiPriority="52"/>
-    <w:lsdException w:name="List Table 1 Light Accent 1" w:uiPriority="46"/>
-    <w:lsdException w:name="List Table 2 Accent 1" w:uiPriority="47"/>
-    <w:lsdException w:name="List Table 3 Accent 1" w:uiPriority="48"/>
-    <w:lsdException w:name="List Table 4 Accent 1" w:uiPriority="49"/>
-    <w:lsdException w:name="List Table 5 Dark Accent 1" w:uiPriority="50"/>
-    <w:lsdException w:name="List Table 6 Colorful Accent 1" w:uiPriority="51"/>
-    <w:lsdException w:name="List Table 7 Colorful Accent 1" w:uiPriority="52"/>
-    <w:lsdException w:name="List Table 1 Light Accent 2" w:uiPriority="46"/>
-    <w:lsdException w:name="List Table 2 Accent 2" w:uiPriority="47"/>
-    <w:lsdException w:name="List Table 3 Accent 2" w:uiPriority="48"/>
-    <w:lsdException w:name="List Table 4 Accent 2" w:uiPriority="49"/>
-    <w:lsdException w:name="List Table 5 Dark Accent 2" w:uiPriority="50"/>
-    <w:lsdException w:name="List Table 6 Colorful Accent 2" w:uiPriority="51"/>
-    <w:lsdException w:name="List Table 7 Colorful Accent 2" w:uiPriority="52"/>
-    <w:lsdException w:name="List Table 1 Light Accent 3" w:uiPriority="46"/>
-    <w:lsdException w:name="List Table 2 Accent 3" w:uiPriority="47"/>
-    <w:lsdException w:name="List Table 3 Accent 3" w:uiPriority="48"/>
-    <w:lsdException w:name="List Table 4 Accent 3" w:uiPriority="49"/>
-    <w:lsdException w:name="List Table 5 Dark Accent 3" w:uiPriority="50"/>
-    <w:lsdException w:name="List Table 6 Colorful Accent 3" w:uiPriority="51"/>
-    <w:lsdException w:name="List Table 7 Colorful Accent 3" w:uiPriority="52"/>
-    <w:lsdException w:name="List Table 1 Light Accent 4" w:uiPriority="46"/>
-    <w:lsdException w:name="List Table 2 Accent 4" w:uiPriority="47"/>
-    <w:lsdException w:name="List Table 3 Accent 4" w:uiPriority="48"/>
-    <w:lsdException w:name="List Table 4 Accent 4" w:uiPriority="49"/>
-    <w:lsdException w:name="List Table 5 Dark Accent 4" w:uiPriority="50"/>
-    <w:lsdException w:name="List Table 6 Colorful Accent 4" w:uiPriority="51"/>
-    <w:lsdException w:name="List Table 7 Colorful Accent 4" w:uiPriority="52"/>
-    <w:lsdException w:name="List Table 1 Light Accent 5" w:uiPriority="46"/>
-    <w:lsdException w:name="List Table 2 Accent 5" w:uiPriority="47"/>
-    <w:lsdException w:name="List Table 3 Accent 5" w:uiPriority="48"/>
-    <w:lsdException w:name="List Table 4 Accent 5" w:uiPriority="49"/>
-    <w:lsdException w:name="List Table 5 Dark Accent 5" w:uiPriority="50"/>
-    <w:lsdException w:name="List Table 6 Colorful Accent 5" w:uiPriority="51"/>
-    <w:lsdException w:name="List Table 7 Colorful Accent 5" w:uiPriority="52"/>
-    <w:lsdException w:name="List Table 1 Light Accent 6" w:uiPriority="46"/>
-    <w:lsdException w:name="List Table 2 Accent 6" w:uiPriority="47"/>
-    <w:lsdException w:name="List Table 3 Accent 6" w:uiPriority="48"/>
-    <w:lsdException w:name="List Table 4 Accent 6" w:uiPriority="49"/>
-    <w:lsdException w:name="List Table 5 Dark Accent 6" w:uiPriority="50"/>
-    <w:lsdException w:name="List Table 6 Colorful Accent 6" w:uiPriority="51"/>
-    <w:lsdException w:name="List Table 7 Colorful Accent 6" w:uiPriority="52"/>
-    <w:lsdException w:name="Mention" w:semiHidden="1" w:unhideWhenUsed="1"/>
-    <w:lsdException w:name="Smart Hyperlink" w:semiHidden="1" w:unhideWhenUsed="1"/>
-    <w:lsdException w:name="Hashtag" w:semiHidden="1" w:unhideWhenUsed="1"/>
-    <w:lsdException w:name="Unresolved Mention" w:semiHidden="1" w:unhideWhenUsed="1"/>
-    <w:lsdException w:name="Smart Link" w:semiHidden="1" w:unhideWhenUsed="1"/>
-    <w:lsdException w:name="Smart Link Error" w:semiHidden="1" w:unhideWhenUsed="1"/>
+  <w:latentStyles w:defLockedState="0" w:defUIPriority="99" w:defSemiHidden="1" w:defUnhideWhenUsed="1" w:defQFormat="0" w:count="267">
+    <w:lsdException w:name="Normal" w:semiHidden="0" w:uiPriority="0" w:unhideWhenUsed="0" w:qFormat="1"/>
+    <w:lsdException w:name="heading 1" w:semiHidden="0" w:uiPriority="9" w:unhideWhenUsed="0" w:qFormat="1"/>
+    <w:lsdException w:name="heading 2" w:uiPriority="9" w:qFormat="1"/>
+    <w:lsdException w:name="heading 3" w:uiPriority="9" w:qFormat="1"/>
+    <w:lsdException w:name="heading 4" w:uiPriority="9" w:qFormat="1"/>
+    <w:lsdException w:name="heading 5" w:uiPriority="9" w:qFormat="1"/>
+    <w:lsdException w:name="heading 6" w:uiPriority="9" w:qFormat="1"/>
+    <w:lsdException w:name="heading 7" w:uiPriority="9" w:qFormat="1"/>
+    <w:lsdException w:name="heading 8" w:uiPriority="9" w:qFormat="1"/>
+    <w:lsdException w:name="heading 9" w:uiPriority="9" w:qFormat="1"/>
+    <w:lsdException w:name="toc 1" w:uiPriority="39"/>
+    <w:lsdException w:name="toc 2" w:uiPriority="39"/>
+    <w:lsdException w:name="toc 3" w:uiPriority="39"/>
+    <w:lsdException w:name="toc 4" w:uiPriority="39"/>
+    <w:lsdException w:name="toc 5" w:uiPriority="39"/>
+    <w:lsdException w:name="toc 6" w:uiPriority="39"/>
+    <w:lsdException w:name="toc 7" w:uiPriority="39"/>
+    <w:lsdException w:name="toc 8" w:uiPriority="39"/>
+    <w:lsdException w:name="toc 9" w:uiPriority="39"/>
+    <w:lsdException w:name="caption" w:uiPriority="35" w:qFormat="1"/>
+    <w:lsdException w:name="Title" w:semiHidden="0" w:uiPriority="10" w:unhideWhenUsed="0" w:qFormat="1"/>
+    <w:lsdException w:name="Default Paragraph Font" w:uiPriority="1"/>
+    <w:lsdException w:name="Subtitle" w:semiHidden="0" w:uiPriority="11" w:unhideWhenUsed="0" w:qFormat="1"/>
+    <w:lsdException w:name="Strong" w:semiHidden="0" w:uiPriority="22" w:unhideWhenUsed="0" w:qFormat="1"/>
+    <w:lsdException w:name="Emphasis" w:semiHidden="0" w:uiPriority="20" w:unhideWhenUsed="0" w:qFormat="1"/>
+    <w:lsdException w:name="Table Grid" w:semiHidden="0" w:uiPriority="39" w:unhideWhenUsed="0"/>
+    <w:lsdException w:name="Placeholder Text" w:unhideWhenUsed="0"/>
+    <w:lsdException w:name="No Spacing" w:semiHidden="0" w:uiPriority="1" w:unhideWhenUsed="0" w:qFormat="1"/>
+    <w:lsdException w:name="Light Shading" w:semiHidden="0" w:uiPriority="60" w:unhideWhenUsed="0"/>
+    <w:lsdException w:name="Light List" w:semiHidden="0" w:uiPriority="61" w:unhideWhenUsed="0"/>
+    <w:lsdException w:name="Light Grid" w:semiHidden="0" w:uiPriority="62" w:unhideWhenUsed="0"/>
+    <w:lsdException w:name="Medium Shading 1" w:semiHidden="0" w:uiPriority="63" w:unhideWhenUsed="0"/>
+    <w:lsdException w:name="Medium Shading 2" w:semiHidden="0" w:uiPriority="64" w:unhideWhenUsed="0"/>
+    <w:lsdException w:name="Medium List 1" w:semiHidden="0" w:uiPriority="65" w:unhideWhenUsed="0"/>
+    <w:lsdException w:name="Medium List 2" w:semiHidden="0" w:uiPriority="66" w:unhideWhenUsed="0"/>
+    <w:lsdException w:name="Medium Grid 1" w:semiHidden="0" w:uiPriority="67" w:unhideWhenUsed="0"/>
+    <w:lsdException w:name="Medium Grid 2" w:semiHidden="0" w:uiPriority="68" w:unhideWhenUsed="0"/>
+    <w:lsdException w:name="Medium Grid 3" w:semiHidden="0" w:uiPriority="69" w:unhideWhenUsed="0"/>
+    <w:lsdException w:name="Dark List" w:semiHidden="0" w:uiPriority="70" w:unhideWhenUsed="0"/>
+    <w:lsdException w:name="Colorful Shading" w:semiHidden="0" w:uiPriority="71" w:unhideWhenUsed="0"/>
+    <w:lsdException w:name="Colorful List" w:semiHidden="0" w:uiPriority="72" w:unhideWhenUsed="0"/>
+    <w:lsdException w:name="Colorful Grid" w:semiHidden="0" w:uiPriority="73" w:unhideWhenUsed="0"/>
+    <w:lsdException w:name="Light Shading Accent 1" w:semiHidden="0" w:uiPriority="60" w:unhideWhenUsed="0"/>
+    <w:lsdException w:name="Light List Accent 1" w:semiHidden="0" w:uiPriority="61" w:unhideWhenUsed="0"/>
+    <w:lsdException w:name="Light Grid Accent 1" w:semiHidden="0" w:uiPriority="62" w:unhideWhenUsed="0"/>
+    <w:lsdException w:name="Medium Shading 1 Accent 1" w:semiHidden="0" w:uiPriority="63" w:unhideWhenUsed="0"/>
+    <w:lsdException w:name="Medium Shading 2 Accent 1" w:semiHidden="0" w:uiPriority="64" w:unhideWhenUsed="0"/>
+    <w:lsdException w:name="Medium List 1 Accent 1" w:semiHidden="0" w:uiPriority="65" w:unhideWhenUsed="0"/>
+    <w:lsdException w:name="Revision" w:unhideWhenUsed="0"/>
+    <w:lsdException w:name="List Paragraph" w:semiHidden="0" w:uiPriority="34" w:unhideWhenUsed="0" w:qFormat="1"/>
+    <w:lsdException w:name="Quote" w:semiHidden="0" w:uiPriority="29" w:unhideWhenUsed="0" w:qFormat="1"/>
+    <w:lsdException w:name="Intense Quote" w:semiHidden="0" w:uiPriority="30" w:unhideWhenUsed="0" w:qFormat="1"/>
+    <w:lsdException w:name="Medium List 2 Accent 1" w:semiHidden="0" w:uiPriority="66" w:unhideWhenUsed="0"/>
+    <w:lsdException w:name="Medium Grid 1 Accent 1" w:semiHidden="0" w:uiPriority="67" w:unhideWhenUsed="0"/>
+    <w:lsdException w:name="Medium Grid 2 Accent 1" w:semiHidden="0" w:uiPriority="68" w:unhideWhenUsed="0"/>
+    <w:lsdException w:name="Medium Grid 3 Accent 1" w:semiHidden="0" w:uiPriority="69" w:unhideWhenUsed="0"/>
+    <w:lsdException w:name="Dark List Accent 1" w:semiHidden="0" w:uiPriority="70" w:unhideWhenUsed="0"/>
+    <w:lsdException w:name="Colorful Shading Accent 1" w:semiHidden="0" w:uiPriority="71" w:unhideWhenUsed="0"/>
+    <w:lsdException w:name="Colorful List Accent 1" w:semiHidden="0" w:uiPriority="72" w:unhideWhenUsed="0"/>
+    <w:lsdException w:name="Colorful Grid Accent 1" w:semiHidden="0" w:uiPriority="73" w:unhideWhenUsed="0"/>
+    <w:lsdException w:name="Light Shading Accent 2" w:semiHidden="0" w:uiPriority="60" w:unhideWhenUsed="0"/>
+    <w:lsdException w:name="Light List Accent 2" w:semiHidden="0" w:uiPriority="61" w:unhideWhenUsed="0"/>
+    <w:lsdException w:name="Light Grid Accent 2" w:semiHidden="0" w:uiPriority="62" w:unhideWhenUsed="0"/>
+    <w:lsdException w:name="Medium Shading 1 Accent 2" w:semiHidden="0" w:uiPriority="63" w:unhideWhenUsed="0"/>
+    <w:lsdException w:name="Medium Shading 2 Accent 2" w:semiHidden="0" w:uiPriority="64" w:unhideWhenUsed="0"/>
+    <w:lsdException w:name="Medium List 1 Accent 2" w:semiHidden="0" w:uiPriority="65" w:unhideWhenUsed="0"/>
+    <w:lsdException w:name="Medium List 2 Accent 2" w:semiHidden="0" w:uiPriority="66" w:unhideWhenUsed="0"/>
+    <w:lsdException w:name="Medium Grid 1 Accent 2" w:semiHidden="0" w:uiPriority="67" w:unhideWhenUsed="0"/>
+    <w:lsdException w:name="Medium Grid 2 Accent 2" w:semiHidden="0" w:uiPriority="68" w:unhideWhenUsed="0"/>
+    <w:lsdException w:name="Medium Grid 3 Accent 2" w:semiHidden="0" w:uiPriority="69" w:unhideWhenUsed="0"/>
+    <w:lsdException w:name="Dark List Accent 2" w:semiHidden="0" w:uiPriority="70" w:unhideWhenUsed="0"/>
+    <w:lsdException w:name="Colorful Shading Accent 2" w:semiHidden="0" w:uiPriority="71" w:unhideWhenUsed="0"/>
+    <w:lsdException w:name="Colorful List Accent 2" w:semiHidden="0" w:uiPriority="72" w:unhideWhenUsed="0"/>
+    <w:lsdException w:name="Colorful Grid Accent 2" w:semiHidden="0" w:uiPriority="73" w:unhideWhenUsed="0"/>
+    <w:lsdException w:name="Light Shading Accent 3" w:semiHidden="0" w:uiPriority="60" w:unhideWhenUsed="0"/>
+    <w:lsdException w:name="Light List Accent 3" w:semiHidden="0" w:uiPriority="61" w:unhideWhenUsed="0"/>
+    <w:lsdException w:name="Light Grid Accent 3" w:semiHidden="0" w:uiPriority="62" w:unhideWhenUsed="0"/>
+    <w:lsdException w:name="Medium Shading 1 Accent 3" w:semiHidden="0" w:uiPriority="63" w:unhideWhenUsed="0"/>
+    <w:lsdException w:name="Medium Shading 2 Accent 3" w:semiHidden="0" w:uiPriority="64" w:unhideWhenUsed="0"/>
+    <w:lsdException w:name="Medium List 1 Accent 3" w:semiHidden="0" w:uiPriority="65" w:unhideWhenUsed="0"/>
+    <w:lsdException w:name="Medium List 2 Accent 3" w:semiHidden="0" w:uiPriority="66" w:unhideWhenUsed="0"/>
+    <w:lsdException w:name="Medium Grid 1 Accent 3" w:semiHidden="0" w:uiPriority="67" w:unhideWhenUsed="0"/>
+    <w:lsdException w:name="Medium Grid 2 Accent 3" w:semiHidden="0" w:uiPriority="68" w:unhideWhenUsed="0"/>
+    <w:lsdException w:name="Medium Grid 3 Accent 3" w:semiHidden="0" w:uiPriority="69" w:unhideWhenUsed="0"/>
+    <w:lsdException w:name="Dark List Accent 3" w:semiHidden="0" w:uiPriority="70" w:unhideWhenUsed="0"/>
+    <w:lsdException w:name="Colorful Shading Accent 3" w:semiHidden="0" w:uiPriority="71" w:unhideWhenUsed="0"/>
+    <w:lsdException w:name="Colorful List Accent 3" w:semiHidden="0" w:uiPriority="72" w:unhideWhenUsed="0"/>
+    <w:lsdException w:name="Colorful Grid Accent 3" w:semiHidden="0" w:uiPriority="73" w:unhideWhenUsed="0"/>
+    <w:lsdException w:name="Light Shading Accent 4" w:semiHidden="0" w:uiPriority="60" w:unhideWhenUsed="0"/>
+    <w:lsdException w:name="Light List Accent 4" w:semiHidden="0" w:uiPriority="61" w:unhideWhenUsed="0"/>
+    <w:lsdException w:name="Light Grid Accent 4" w:semiHidden="0" w:uiPriority="62" w:unhideWhenUsed="0"/>
+    <w:lsdException w:name="Medium Shading 1 Accent 4" w:semiHidden="0" w:uiPriority="63" w:unhideWhenUsed="0"/>
+    <w:lsdException w:name="Medium Shading 2 Accent 4" w:semiHidden="0" w:uiPriority="64" w:unhideWhenUsed="0"/>
+    <w:lsdException w:name="Medium List 1 Accent 4" w:semiHidden="0" w:uiPriority="65" w:unhideWhenUsed="0"/>
+    <w:lsdException w:name="Medium List 2 Accent 4" w:semiHidden="0" w:uiPriority="66" w:unhideWhenUsed="0"/>
+    <w:lsdException w:name="Medium Grid 1 Accent 4" w:semiHidden="0" w:uiPriority="67" w:unhideWhenUsed="0"/>
+    <w:lsdException w:name="Medium Grid 2 Accent 4" w:semiHidden="0" w:uiPriority="68" w:unhideWhenUsed="0"/>
+    <w:lsdException w:name="Medium Grid 3 Accent 4" w:semiHidden="0" w:uiPriority="69" w:unhideWhenUsed="0"/>
+    <w:lsdException w:name="Dark List Accent 4" w:semiHidden="0" w:uiPriority="70" w:unhideWhenUsed="0"/>
+    <w:lsdException w:name="Colorful Shading Accent 4" w:semiHidden="0" w:uiPriority="71" w:unhideWhenUsed="0"/>
+    <w:lsdException w:name="Colorful List Accent 4" w:semiHidden="0" w:uiPriority="72" w:unhideWhenUsed="0"/>
+    <w:lsdException w:name="Colorful Grid Accent 4" w:semiHidden="0" w:uiPriority="73" w:unhideWhenUsed="0"/>
+    <w:lsdException w:name="Light Shading Accent 5" w:semiHidden="0" w:uiPriority="60" w:unhideWhenUsed="0"/>
+    <w:lsdException w:name="Light List Accent 5" w:semiHidden="0" w:uiPriority="61" w:unhideWhenUsed="0"/>
+    <w:lsdException w:name="Light Grid Accent 5" w:semiHidden="0" w:uiPriority="62" w:unhideWhenUsed="0"/>
+    <w:lsdException w:name="Medium Shading 1 Accent 5" w:semiHidden="0" w:uiPriority="63" w:unhideWhenUsed="0"/>
+    <w:lsdException w:name="Medium Shading 2 Accent 5" w:semiHidden="0" w:uiPriority="64" w:unhideWhenUsed="0"/>
+    <w:lsdException w:name="Medium List 1 Accent 5" w:semiHidden="0" w:uiPriority="65" w:unhideWhenUsed="0"/>
+    <w:lsdException w:name="Medium List 2 Accent 5" w:semiHidden="0" w:uiPriority="66" w:unhideWhenUsed="0"/>
+    <w:lsdException w:name="Medium Grid 1 Accent 5" w:semiHidden="0" w:uiPriority="67" w:unhideWhenUsed="0"/>
+    <w:lsdException w:name="Medium Grid 2 Accent 5" w:semiHidden="0" w:uiPriority="68" w:unhideWhenUsed="0"/>
+    <w:lsdException w:name="Medium Grid 3 Accent 5" w:semiHidden="0" w:uiPriority="69" w:unhideWhenUsed="0"/>
+    <w:lsdException w:name="Dark List Accent 5" w:semiHidden="0" w:uiPriority="70" w:unhideWhenUsed="0"/>
+    <w:lsdException w:name="Colorful Shading Accent 5" w:semiHidden="0" w:uiPriority="71" w:unhideWhenUsed="0"/>
+    <w:lsdException w:name="Colorful List Accent 5" w:semiHidden="0" w:uiPriority="72" w:unhideWhenUsed="0"/>
+    <w:lsdException w:name="Colorful Grid Accent 5" w:semiHidden="0" w:uiPriority="73" w:unhideWhenUsed="0"/>
+    <w:lsdException w:name="Light Shading Accent 6" w:semiHidden="0" w:uiPriority="60" w:unhideWhenUsed="0"/>
+    <w:lsdException w:name="Light List Accent 6" w:semiHidden="0" w:uiPriority="61" w:unhideWhenUsed="0"/>
+    <w:lsdException w:name="Light Grid Accent 6" w:semiHidden="0" w:uiPriority="62" w:unhideWhenUsed="0"/>
+    <w:lsdException w:name="Medium Shading 1 Accent 6" w:semiHidden="0" w:uiPriority="63" w:unhideWhenUsed="0"/>
+    <w:lsdException w:name="Medium Shading 2 Accent 6" w:semiHidden="0" w:uiPriority="64" w:unhideWhenUsed="0"/>
+    <w:lsdException w:name="Medium List 1 Accent 6" w:semiHidden="0" w:uiPriority="65" w:unhideWhenUsed="0"/>
+    <w:lsdException w:name="Medium List 2 Accent 6" w:semiHidden="0" w:uiPriority="66" w:unhideWhenUsed="0"/>
+    <w:lsdException w:name="Medium Grid 1 Accent 6" w:semiHidden="0" w:uiPriority="67" w:unhideWhenUsed="0"/>
+    <w:lsdException w:name="Medium Grid 2 Accent 6" w:semiHidden="0" w:uiPriority="68" w:unhideWhenUsed="0"/>
+    <w:lsdException w:name="Medium Grid 3 Accent 6" w:semiHidden="0" w:uiPriority="69" w:unhideWhenUsed="0"/>
+    <w:lsdException w:name="Dark List Accent 6" w:semiHidden="0" w:uiPriority="70" w:unhideWhenUsed="0"/>
+    <w:lsdException w:name="Colorful Shading Accent 6" w:semiHidden="0" w:uiPriority="71" w:unhideWhenUsed="0"/>
+    <w:lsdException w:name="Colorful List Accent 6" w:semiHidden="0" w:uiPriority="72" w:unhideWhenUsed="0"/>
+    <w:lsdException w:name="Colorful Grid Accent 6" w:semiHidden="0" w:uiPriority="73" w:unhideWhenUsed="0"/>
+    <w:lsdException w:name="Subtle Emphasis" w:semiHidden="0" w:uiPriority="19" w:unhideWhenUsed="0" w:qFormat="1"/>
+    <w:lsdException w:name="Intense Emphasis" w:semiHidden="0" w:uiPriority="21" w:unhideWhenUsed="0" w:qFormat="1"/>
+    <w:lsdException w:name="Subtle Reference" w:semiHidden="0" w:uiPriority="31" w:unhideWhenUsed="0" w:qFormat="1"/>
+    <w:lsdException w:name="Intense Reference" w:semiHidden="0" w:uiPriority="32" w:unhideWhenUsed="0" w:qFormat="1"/>
+    <w:lsdException w:name="Book Title" w:semiHidden="0" w:uiPriority="33" w:unhideWhenUsed="0" w:qFormat="1"/>
+    <w:lsdException w:name="Bibliography" w:uiPriority="37"/>
+    <w:lsdException w:name="TOC Heading" w:uiPriority="39" w:qFormat="1"/>
   </w:latentStyles>
   <w:style w:type="paragraph" w:default="1" w:styleId="Normal">
     <w:name w:val="Normal"/>
     <w:qFormat/>
     <w:rPr>
       <w:rFonts w:ascii="Times New Roman" w:eastAsia="Times New Roman" w:hAnsi="Times New Roman" w:cs="Times New Roman"/>
-      <w:lang w:val="id" w:eastAsia="id"/>
+      <w:lang/>
     </w:rPr>
   </w:style>
   <w:style w:type="paragraph" w:styleId="Heading1">
@@ -5119,6 +5432,224 @@
     <w:basedOn w:val="Normal"/>
     <w:uiPriority w:val="1"/>
     <w:qFormat/>
+  </w:style>
+  <w:style w:type="paragraph" w:styleId="BalloonText">
+    <w:name w:val="Balloon Text"/>
+    <w:basedOn w:val="Normal"/>
+    <w:link w:val="BalloonTextChar"/>
+    <w:uiPriority w:val="99"/>
+    <w:semiHidden/>
+    <w:unhideWhenUsed/>
+    <w:rsid w:val="005F4763"/>
+    <w:rPr>
+      <w:rFonts w:ascii="Tahoma" w:hAnsi="Tahoma" w:cs="Tahoma"/>
+      <w:sz w:val="16"/>
+      <w:szCs w:val="16"/>
+    </w:rPr>
+  </w:style>
+  <w:style w:type="character" w:customStyle="1" w:styleId="BalloonTextChar">
+    <w:name w:val="Balloon Text Char"/>
+    <w:basedOn w:val="DefaultParagraphFont"/>
+    <w:link w:val="BalloonText"/>
+    <w:uiPriority w:val="99"/>
+    <w:semiHidden/>
+    <w:rsid w:val="005F4763"/>
+    <w:rPr>
+      <w:rFonts w:ascii="Tahoma" w:eastAsia="Times New Roman" w:hAnsi="Tahoma" w:cs="Tahoma"/>
+      <w:sz w:val="16"/>
+      <w:szCs w:val="16"/>
+      <w:lang/>
+    </w:rPr>
+  </w:style>
+</w:styles>
+</file>
+
+<file path=word/stylesWithEffects.xml><?xml version="1.0" encoding="utf-8"?>
+<w:styles xmlns:wpc="http://schemas.microsoft.com/office/word/2010/wordprocessingCanvas" xmlns:mc="http://schemas.openxmlformats.org/markup-compatibility/2006" xmlns:o="urn:schemas-microsoft-com:office:office" xmlns:r="http://schemas.openxmlformats.org/officeDocument/2006/relationships" xmlns:m="http://schemas.openxmlformats.org/officeDocument/2006/math" xmlns:v="urn:schemas-microsoft-com:vml" xmlns:wp14="http://schemas.microsoft.com/office/word/2010/wordprocessingDrawing" xmlns:wp="http://schemas.openxmlformats.org/drawingml/2006/wordprocessingDrawing" xmlns:w10="urn:schemas-microsoft-com:office:word" xmlns:w="http://schemas.openxmlformats.org/wordprocessingml/2006/main" xmlns:w14="http://schemas.microsoft.com/office/word/2010/wordml" xmlns:wpg="http://schemas.microsoft.com/office/word/2010/wordprocessingGroup" xmlns:wpi="http://schemas.microsoft.com/office/word/2010/wordprocessingInk" xmlns:wne="http://schemas.microsoft.com/office/word/2006/wordml" xmlns:wps="http://schemas.microsoft.com/office/word/2010/wordprocessingShape" mc:Ignorable="w14 wp14">
+  <w:docDefaults>
+    <w:rPrDefault>
+      <w:rPr>
+        <w:rFonts w:asciiTheme="minorHAnsi" w:eastAsiaTheme="minorEastAsia" w:hAnsiTheme="minorHAnsi" w:cstheme="minorBidi"/>
+        <w:sz w:val="22"/>
+        <w:szCs w:val="22"/>
+        <w:lang w:val="en-US" w:eastAsia="en-US" w:bidi="ar-SA"/>
+      </w:rPr>
+    </w:rPrDefault>
+    <w:pPrDefault>
+      <w:pPr>
+        <w:spacing w:after="200" w:line="276" w:lineRule="auto"/>
+      </w:pPr>
+    </w:pPrDefault>
+  </w:docDefaults>
+  <w:latentStyles w:defLockedState="0" w:defUIPriority="99" w:defSemiHidden="1" w:defUnhideWhenUsed="1" w:defQFormat="0" w:count="267">
+    <w:lsdException w:name="Normal" w:semiHidden="0" w:uiPriority="0" w:unhideWhenUsed="0" w:qFormat="1"/>
+    <w:lsdException w:name="heading 1" w:semiHidden="0" w:uiPriority="9" w:unhideWhenUsed="0" w:qFormat="1"/>
+    <w:lsdException w:name="heading 2" w:uiPriority="9" w:qFormat="1"/>
+    <w:lsdException w:name="heading 3" w:uiPriority="9" w:qFormat="1"/>
+    <w:lsdException w:name="heading 4" w:uiPriority="9" w:qFormat="1"/>
+    <w:lsdException w:name="heading 5" w:uiPriority="9" w:qFormat="1"/>
+    <w:lsdException w:name="heading 6" w:uiPriority="9" w:qFormat="1"/>
+    <w:lsdException w:name="heading 7" w:uiPriority="9" w:qFormat="1"/>
+    <w:lsdException w:name="heading 8" w:uiPriority="9" w:qFormat="1"/>
+    <w:lsdException w:name="heading 9" w:uiPriority="9" w:qFormat="1"/>
+    <w:lsdException w:name="toc 1" w:uiPriority="39"/>
+    <w:lsdException w:name="toc 2" w:uiPriority="39"/>
+    <w:lsdException w:name="toc 3" w:uiPriority="39"/>
+    <w:lsdException w:name="toc 4" w:uiPriority="39"/>
+    <w:lsdException w:name="toc 5" w:uiPriority="39"/>
+    <w:lsdException w:name="toc 6" w:uiPriority="39"/>
+    <w:lsdException w:name="toc 7" w:uiPriority="39"/>
+    <w:lsdException w:name="toc 8" w:uiPriority="39"/>
+    <w:lsdException w:name="toc 9" w:uiPriority="39"/>
+    <w:lsdException w:name="caption" w:uiPriority="35" w:qFormat="1"/>
+    <w:lsdException w:name="Title" w:semiHidden="0" w:uiPriority="10" w:unhideWhenUsed="0" w:qFormat="1"/>
+    <w:lsdException w:name="Default Paragraph Font" w:uiPriority="1"/>
+    <w:lsdException w:name="Subtitle" w:semiHidden="0" w:uiPriority="11" w:unhideWhenUsed="0" w:qFormat="1"/>
+    <w:lsdException w:name="Strong" w:semiHidden="0" w:uiPriority="22" w:unhideWhenUsed="0" w:qFormat="1"/>
+    <w:lsdException w:name="Emphasis" w:semiHidden="0" w:uiPriority="20" w:unhideWhenUsed="0" w:qFormat="1"/>
+    <w:lsdException w:name="Table Grid" w:semiHidden="0" w:uiPriority="59" w:unhideWhenUsed="0"/>
+    <w:lsdException w:name="Placeholder Text" w:unhideWhenUsed="0"/>
+    <w:lsdException w:name="No Spacing" w:semiHidden="0" w:uiPriority="1" w:unhideWhenUsed="0" w:qFormat="1"/>
+    <w:lsdException w:name="Light Shading" w:semiHidden="0" w:uiPriority="60" w:unhideWhenUsed="0"/>
+    <w:lsdException w:name="Light List" w:semiHidden="0" w:uiPriority="61" w:unhideWhenUsed="0"/>
+    <w:lsdException w:name="Light Grid" w:semiHidden="0" w:uiPriority="62" w:unhideWhenUsed="0"/>
+    <w:lsdException w:name="Medium Shading 1" w:semiHidden="0" w:uiPriority="63" w:unhideWhenUsed="0"/>
+    <w:lsdException w:name="Medium Shading 2" w:semiHidden="0" w:uiPriority="64" w:unhideWhenUsed="0"/>
+    <w:lsdException w:name="Medium List 1" w:semiHidden="0" w:uiPriority="65" w:unhideWhenUsed="0"/>
+    <w:lsdException w:name="Medium List 2" w:semiHidden="0" w:uiPriority="66" w:unhideWhenUsed="0"/>
+    <w:lsdException w:name="Medium Grid 1" w:semiHidden="0" w:uiPriority="67" w:unhideWhenUsed="0"/>
+    <w:lsdException w:name="Medium Grid 2" w:semiHidden="0" w:uiPriority="68" w:unhideWhenUsed="0"/>
+    <w:lsdException w:name="Medium Grid 3" w:semiHidden="0" w:uiPriority="69" w:unhideWhenUsed="0"/>
+    <w:lsdException w:name="Dark List" w:semiHidden="0" w:uiPriority="70" w:unhideWhenUsed="0"/>
+    <w:lsdException w:name="Colorful Shading" w:semiHidden="0" w:uiPriority="71" w:unhideWhenUsed="0"/>
+    <w:lsdException w:name="Colorful List" w:semiHidden="0" w:uiPriority="72" w:unhideWhenUsed="0"/>
+    <w:lsdException w:name="Colorful Grid" w:semiHidden="0" w:uiPriority="73" w:unhideWhenUsed="0"/>
+    <w:lsdException w:name="Light Shading Accent 1" w:semiHidden="0" w:uiPriority="60" w:unhideWhenUsed="0"/>
+    <w:lsdException w:name="Light List Accent 1" w:semiHidden="0" w:uiPriority="61" w:unhideWhenUsed="0"/>
+    <w:lsdException w:name="Light Grid Accent 1" w:semiHidden="0" w:uiPriority="62" w:unhideWhenUsed="0"/>
+    <w:lsdException w:name="Medium Shading 1 Accent 1" w:semiHidden="0" w:uiPriority="63" w:unhideWhenUsed="0"/>
+    <w:lsdException w:name="Medium Shading 2 Accent 1" w:semiHidden="0" w:uiPriority="64" w:unhideWhenUsed="0"/>
+    <w:lsdException w:name="Medium List 1 Accent 1" w:semiHidden="0" w:uiPriority="65" w:unhideWhenUsed="0"/>
+    <w:lsdException w:name="Revision" w:unhideWhenUsed="0"/>
+    <w:lsdException w:name="List Paragraph" w:semiHidden="0" w:uiPriority="34" w:unhideWhenUsed="0" w:qFormat="1"/>
+    <w:lsdException w:name="Quote" w:semiHidden="0" w:uiPriority="29" w:unhideWhenUsed="0" w:qFormat="1"/>
+    <w:lsdException w:name="Intense Quote" w:semiHidden="0" w:uiPriority="30" w:unhideWhenUsed="0" w:qFormat="1"/>
+    <w:lsdException w:name="Medium List 2 Accent 1" w:semiHidden="0" w:uiPriority="66" w:unhideWhenUsed="0"/>
+    <w:lsdException w:name="Medium Grid 1 Accent 1" w:semiHidden="0" w:uiPriority="67" w:unhideWhenUsed="0"/>
+    <w:lsdException w:name="Medium Grid 2 Accent 1" w:semiHidden="0" w:uiPriority="68" w:unhideWhenUsed="0"/>
+    <w:lsdException w:name="Medium Grid 3 Accent 1" w:semiHidden="0" w:uiPriority="69" w:unhideWhenUsed="0"/>
+    <w:lsdException w:name="Dark List Accent 1" w:semiHidden="0" w:uiPriority="70" w:unhideWhenUsed="0"/>
+    <w:lsdException w:name="Colorful Shading Accent 1" w:semiHidden="0" w:uiPriority="71" w:unhideWhenUsed="0"/>
+    <w:lsdException w:name="Colorful List Accent 1" w:semiHidden="0" w:uiPriority="72" w:unhideWhenUsed="0"/>
+    <w:lsdException w:name="Colorful Grid Accent 1" w:semiHidden="0" w:uiPriority="73" w:unhideWhenUsed="0"/>
+    <w:lsdException w:name="Light Shading Accent 2" w:semiHidden="0" w:uiPriority="60" w:unhideWhenUsed="0"/>
+    <w:lsdException w:name="Light List Accent 2" w:semiHidden="0" w:uiPriority="61" w:unhideWhenUsed="0"/>
+    <w:lsdException w:name="Light Grid Accent 2" w:semiHidden="0" w:uiPriority="62" w:unhideWhenUsed="0"/>
+    <w:lsdException w:name="Medium Shading 1 Accent 2" w:semiHidden="0" w:uiPriority="63" w:unhideWhenUsed="0"/>
+    <w:lsdException w:name="Medium Shading 2 Accent 2" w:semiHidden="0" w:uiPriority="64" w:unhideWhenUsed="0"/>
+    <w:lsdException w:name="Medium List 1 Accent 2" w:semiHidden="0" w:uiPriority="65" w:unhideWhenUsed="0"/>
+    <w:lsdException w:name="Medium List 2 Accent 2" w:semiHidden="0" w:uiPriority="66" w:unhideWhenUsed="0"/>
+    <w:lsdException w:name="Medium Grid 1 Accent 2" w:semiHidden="0" w:uiPriority="67" w:unhideWhenUsed="0"/>
+    <w:lsdException w:name="Medium Grid 2 Accent 2" w:semiHidden="0" w:uiPriority="68" w:unhideWhenUsed="0"/>
+    <w:lsdException w:name="Medium Grid 3 Accent 2" w:semiHidden="0" w:uiPriority="69" w:unhideWhenUsed="0"/>
+    <w:lsdException w:name="Dark List Accent 2" w:semiHidden="0" w:uiPriority="70" w:unhideWhenUsed="0"/>
+    <w:lsdException w:name="Colorful Shading Accent 2" w:semiHidden="0" w:uiPriority="71" w:unhideWhenUsed="0"/>
+    <w:lsdException w:name="Colorful List Accent 2" w:semiHidden="0" w:uiPriority="72" w:unhideWhenUsed="0"/>
+    <w:lsdException w:name="Colorful Grid Accent 2" w:semiHidden="0" w:uiPriority="73" w:unhideWhenUsed="0"/>
+    <w:lsdException w:name="Light Shading Accent 3" w:semiHidden="0" w:uiPriority="60" w:unhideWhenUsed="0"/>
+    <w:lsdException w:name="Light List Accent 3" w:semiHidden="0" w:uiPriority="61" w:unhideWhenUsed="0"/>
+    <w:lsdException w:name="Light Grid Accent 3" w:semiHidden="0" w:uiPriority="62" w:unhideWhenUsed="0"/>
+    <w:lsdException w:name="Medium Shading 1 Accent 3" w:semiHidden="0" w:uiPriority="63" w:unhideWhenUsed="0"/>
+    <w:lsdException w:name="Medium Shading 2 Accent 3" w:semiHidden="0" w:uiPriority="64" w:unhideWhenUsed="0"/>
+    <w:lsdException w:name="Medium List 1 Accent 3" w:semiHidden="0" w:uiPriority="65" w:unhideWhenUsed="0"/>
+    <w:lsdException w:name="Medium List 2 Accent 3" w:semiHidden="0" w:uiPriority="66" w:unhideWhenUsed="0"/>
+    <w:lsdException w:name="Medium Grid 1 Accent 3" w:semiHidden="0" w:uiPriority="67" w:unhideWhenUsed="0"/>
+    <w:lsdException w:name="Medium Grid 2 Accent 3" w:semiHidden="0" w:uiPriority="68" w:unhideWhenUsed="0"/>
+    <w:lsdException w:name="Medium Grid 3 Accent 3" w:semiHidden="0" w:uiPriority="69" w:unhideWhenUsed="0"/>
+    <w:lsdException w:name="Dark List Accent 3" w:semiHidden="0" w:uiPriority="70" w:unhideWhenUsed="0"/>
+    <w:lsdException w:name="Colorful Shading Accent 3" w:semiHidden="0" w:uiPriority="71" w:unhideWhenUsed="0"/>
+    <w:lsdException w:name="Colorful List Accent 3" w:semiHidden="0" w:uiPriority="72" w:unhideWhenUsed="0"/>
+    <w:lsdException w:name="Colorful Grid Accent 3" w:semiHidden="0" w:uiPriority="73" w:unhideWhenUsed="0"/>
+    <w:lsdException w:name="Light Shading Accent 4" w:semiHidden="0" w:uiPriority="60" w:unhideWhenUsed="0"/>
+    <w:lsdException w:name="Light List Accent 4" w:semiHidden="0" w:uiPriority="61" w:unhideWhenUsed="0"/>
+    <w:lsdException w:name="Light Grid Accent 4" w:semiHidden="0" w:uiPriority="62" w:unhideWhenUsed="0"/>
+    <w:lsdException w:name="Medium Shading 1 Accent 4" w:semiHidden="0" w:uiPriority="63" w:unhideWhenUsed="0"/>
+    <w:lsdException w:name="Medium Shading 2 Accent 4" w:semiHidden="0" w:uiPriority="64" w:unhideWhenUsed="0"/>
+    <w:lsdException w:name="Medium List 1 Accent 4" w:semiHidden="0" w:uiPriority="65" w:unhideWhenUsed="0"/>
+    <w:lsdException w:name="Medium List 2 Accent 4" w:semiHidden="0" w:uiPriority="66" w:unhideWhenUsed="0"/>
+    <w:lsdException w:name="Medium Grid 1 Accent 4" w:semiHidden="0" w:uiPriority="67" w:unhideWhenUsed="0"/>
+    <w:lsdException w:name="Medium Grid 2 Accent 4" w:semiHidden="0" w:uiPriority="68" w:unhideWhenUsed="0"/>
+    <w:lsdException w:name="Medium Grid 3 Accent 4" w:semiHidden="0" w:uiPriority="69" w:unhideWhenUsed="0"/>
+    <w:lsdException w:name="Dark List Accent 4" w:semiHidden="0" w:uiPriority="70" w:unhideWhenUsed="0"/>
+    <w:lsdException w:name="Colorful Shading Accent 4" w:semiHidden="0" w:uiPriority="71" w:unhideWhenUsed="0"/>
+    <w:lsdException w:name="Colorful List Accent 4" w:semiHidden="0" w:uiPriority="72" w:unhideWhenUsed="0"/>
+    <w:lsdException w:name="Colorful Grid Accent 4" w:semiHidden="0" w:uiPriority="73" w:unhideWhenUsed="0"/>
+    <w:lsdException w:name="Light Shading Accent 5" w:semiHidden="0" w:uiPriority="60" w:unhideWhenUsed="0"/>
+    <w:lsdException w:name="Light List Accent 5" w:semiHidden="0" w:uiPriority="61" w:unhideWhenUsed="0"/>
+    <w:lsdException w:name="Light Grid Accent 5" w:semiHidden="0" w:uiPriority="62" w:unhideWhenUsed="0"/>
+    <w:lsdException w:name="Medium Shading 1 Accent 5" w:semiHidden="0" w:uiPriority="63" w:unhideWhenUsed="0"/>
+    <w:lsdException w:name="Medium Shading 2 Accent 5" w:semiHidden="0" w:uiPriority="64" w:unhideWhenUsed="0"/>
+    <w:lsdException w:name="Medium List 1 Accent 5" w:semiHidden="0" w:uiPriority="65" w:unhideWhenUsed="0"/>
+    <w:lsdException w:name="Medium List 2 Accent 5" w:semiHidden="0" w:uiPriority="66" w:unhideWhenUsed="0"/>
+    <w:lsdException w:name="Medium Grid 1 Accent 5" w:semiHidden="0" w:uiPriority="67" w:unhideWhenUsed="0"/>
+    <w:lsdException w:name="Medium Grid 2 Accent 5" w:semiHidden="0" w:uiPriority="68" w:unhideWhenUsed="0"/>
+    <w:lsdException w:name="Medium Grid 3 Accent 5" w:semiHidden="0" w:uiPriority="69" w:unhideWhenUsed="0"/>
+    <w:lsdException w:name="Dark List Accent 5" w:semiHidden="0" w:uiPriority="70" w:unhideWhenUsed="0"/>
+    <w:lsdException w:name="Colorful Shading Accent 5" w:semiHidden="0" w:uiPriority="71" w:unhideWhenUsed="0"/>
+    <w:lsdException w:name="Colorful List Accent 5" w:semiHidden="0" w:uiPriority="72" w:unhideWhenUsed="0"/>
+    <w:lsdException w:name="Colorful Grid Accent 5" w:semiHidden="0" w:uiPriority="73" w:unhideWhenUsed="0"/>
+    <w:lsdException w:name="Light Shading Accent 6" w:semiHidden="0" w:uiPriority="60" w:unhideWhenUsed="0"/>
+    <w:lsdException w:name="Light List Accent 6" w:semiHidden="0" w:uiPriority="61" w:unhideWhenUsed="0"/>
+    <w:lsdException w:name="Light Grid Accent 6" w:semiHidden="0" w:uiPriority="62" w:unhideWhenUsed="0"/>
+    <w:lsdException w:name="Medium Shading 1 Accent 6" w:semiHidden="0" w:uiPriority="63" w:unhideWhenUsed="0"/>
+    <w:lsdException w:name="Medium Shading 2 Accent 6" w:semiHidden="0" w:uiPriority="64" w:unhideWhenUsed="0"/>
+    <w:lsdException w:name="Medium List 1 Accent 6" w:semiHidden="0" w:uiPriority="65" w:unhideWhenUsed="0"/>
+    <w:lsdException w:name="Medium List 2 Accent 6" w:semiHidden="0" w:uiPriority="66" w:unhideWhenUsed="0"/>
+    <w:lsdException w:name="Medium Grid 1 Accent 6" w:semiHidden="0" w:uiPriority="67" w:unhideWhenUsed="0"/>
+    <w:lsdException w:name="Medium Grid 2 Accent 6" w:semiHidden="0" w:uiPriority="68" w:unhideWhenUsed="0"/>
+    <w:lsdException w:name="Medium Grid 3 Accent 6" w:semiHidden="0" w:uiPriority="69" w:unhideWhenUsed="0"/>
+    <w:lsdException w:name="Dark List Accent 6" w:semiHidden="0" w:uiPriority="70" w:unhideWhenUsed="0"/>
+    <w:lsdException w:name="Colorful Shading Accent 6" w:semiHidden="0" w:uiPriority="71" w:unhideWhenUsed="0"/>
+    <w:lsdException w:name="Colorful List Accent 6" w:semiHidden="0" w:uiPriority="72" w:unhideWhenUsed="0"/>
+    <w:lsdException w:name="Colorful Grid Accent 6" w:semiHidden="0" w:uiPriority="73" w:unhideWhenUsed="0"/>
+    <w:lsdException w:name="Subtle Emphasis" w:semiHidden="0" w:uiPriority="19" w:unhideWhenUsed="0" w:qFormat="1"/>
+    <w:lsdException w:name="Intense Emphasis" w:semiHidden="0" w:uiPriority="21" w:unhideWhenUsed="0" w:qFormat="1"/>
+    <w:lsdException w:name="Subtle Reference" w:semiHidden="0" w:uiPriority="31" w:unhideWhenUsed="0" w:qFormat="1"/>
+    <w:lsdException w:name="Intense Reference" w:semiHidden="0" w:uiPriority="32" w:unhideWhenUsed="0" w:qFormat="1"/>
+    <w:lsdException w:name="Book Title" w:semiHidden="0" w:uiPriority="33" w:unhideWhenUsed="0" w:qFormat="1"/>
+    <w:lsdException w:name="Bibliography" w:uiPriority="37"/>
+    <w:lsdException w:name="TOC Heading" w:uiPriority="39" w:qFormat="1"/>
+  </w:latentStyles>
+  <w:style w:type="paragraph" w:default="1" w:styleId="Normal">
+    <w:name w:val="Normal"/>
+    <w:qFormat/>
+  </w:style>
+  <w:style w:type="character" w:default="1" w:styleId="DefaultParagraphFont">
+    <w:name w:val="Default Paragraph Font"/>
+    <w:uiPriority w:val="1"/>
+    <w:semiHidden/>
+    <w:unhideWhenUsed/>
+  </w:style>
+  <w:style w:type="table" w:default="1" w:styleId="TableNormal">
+    <w:name w:val="Normal Table"/>
+    <w:uiPriority w:val="99"/>
+    <w:semiHidden/>
+    <w:unhideWhenUsed/>
+    <w:tblPr>
+      <w:tblInd w:w="0" w:type="dxa"/>
+      <w:tblCellMar>
+        <w:top w:w="0" w:type="dxa"/>
+        <w:left w:w="108" w:type="dxa"/>
+        <w:bottom w:w="0" w:type="dxa"/>
+        <w:right w:w="108" w:type="dxa"/>
+      </w:tblCellMar>
+    </w:tblPr>
+  </w:style>
+  <w:style w:type="numbering" w:default="1" w:styleId="NoList">
+    <w:name w:val="No List"/>
+    <w:uiPriority w:val="99"/>
+    <w:semiHidden/>
+    <w:unhideWhenUsed/>
   </w:style>
 </w:styles>
 </file>
